--- a/iteracion2/acta_planificacion_sprint.docx
+++ b/iteracion2/acta_planificacion_sprint.docx
@@ -1219,7 +1219,7 @@
       <w:r>
         <w:fldChar w:fldCharType="separate"/>
       </w:r>
-      <w:hyperlink w:anchor="_Toc498097645" w:history="1">
+      <w:hyperlink w:anchor="_Toc499049951" w:history="1">
         <w:r>
           <w:rPr>
             <w:rStyle w:val="Hyperlink"/>
@@ -1247,7 +1247,7 @@
             <w:noProof/>
             <w:webHidden/>
           </w:rPr>
-          <w:instrText xml:space="preserve"> PAGEREF _Toc498097645 \h </w:instrText>
+          <w:instrText xml:space="preserve"> PAGEREF _Toc499049951 \h </w:instrText>
         </w:r>
         <w:r>
           <w:rPr>
@@ -1296,7 +1296,7 @@
           <w:lang w:eastAsia="en-GB"/>
         </w:rPr>
       </w:pPr>
-      <w:hyperlink w:anchor="_Toc498097646" w:history="1">
+      <w:hyperlink w:anchor="_Toc499049952" w:history="1">
         <w:r>
           <w:rPr>
             <w:rStyle w:val="Hyperlink"/>
@@ -1323,7 +1323,7 @@
             <w:noProof/>
             <w:webHidden/>
           </w:rPr>
-          <w:instrText xml:space="preserve"> PAGEREF _Toc498097646 \h </w:instrText>
+          <w:instrText xml:space="preserve"> PAGEREF _Toc499049952 \h </w:instrText>
         </w:r>
         <w:r>
           <w:rPr>
@@ -1372,7 +1372,7 @@
           <w:lang w:eastAsia="en-GB"/>
         </w:rPr>
       </w:pPr>
-      <w:hyperlink w:anchor="_Toc498097647" w:history="1">
+      <w:hyperlink w:anchor="_Toc499049953" w:history="1">
         <w:r>
           <w:rPr>
             <w:rStyle w:val="Hyperlink"/>
@@ -1399,7 +1399,7 @@
             <w:noProof/>
             <w:webHidden/>
           </w:rPr>
-          <w:instrText xml:space="preserve"> PAGEREF _Toc498097647 \h </w:instrText>
+          <w:instrText xml:space="preserve"> PAGEREF _Toc499049953 \h </w:instrText>
         </w:r>
         <w:r>
           <w:rPr>
@@ -1448,7 +1448,7 @@
           <w:lang w:eastAsia="en-GB"/>
         </w:rPr>
       </w:pPr>
-      <w:hyperlink w:anchor="_Toc498097648" w:history="1">
+      <w:hyperlink w:anchor="_Toc499049954" w:history="1">
         <w:r>
           <w:rPr>
             <w:rStyle w:val="Hyperlink"/>
@@ -1476,7 +1476,7 @@
             <w:noProof/>
             <w:webHidden/>
           </w:rPr>
-          <w:instrText xml:space="preserve"> PAGEREF _Toc498097648 \h </w:instrText>
+          <w:instrText xml:space="preserve"> PAGEREF _Toc499049954 \h </w:instrText>
         </w:r>
         <w:r>
           <w:rPr>
@@ -1525,7 +1525,7 @@
           <w:lang w:eastAsia="en-GB"/>
         </w:rPr>
       </w:pPr>
-      <w:hyperlink w:anchor="_Toc498097649" w:history="1">
+      <w:hyperlink w:anchor="_Toc499049955" w:history="1">
         <w:r>
           <w:rPr>
             <w:rStyle w:val="Hyperlink"/>
@@ -1553,7 +1553,7 @@
             <w:noProof/>
             <w:webHidden/>
           </w:rPr>
-          <w:instrText xml:space="preserve"> PAGEREF _Toc498097649 \h </w:instrText>
+          <w:instrText xml:space="preserve"> PAGEREF _Toc499049955 \h </w:instrText>
         </w:r>
         <w:r>
           <w:rPr>
@@ -1602,14 +1602,14 @@
           <w:lang w:eastAsia="en-GB"/>
         </w:rPr>
       </w:pPr>
-      <w:hyperlink w:anchor="_Toc498097650" w:history="1">
+      <w:hyperlink w:anchor="_Toc499049956" w:history="1">
         <w:r>
           <w:rPr>
             <w:rStyle w:val="Hyperlink"/>
             <w:noProof/>
             <w:lang w:val="es-ES"/>
           </w:rPr>
-          <w:t>Puntos del día</w:t>
+          <w:t>Desarrollo de la reunión</w:t>
         </w:r>
         <w:r>
           <w:rPr>
@@ -1630,7 +1630,7 @@
             <w:noProof/>
             <w:webHidden/>
           </w:rPr>
-          <w:instrText xml:space="preserve"> PAGEREF _Toc498097650 \h </w:instrText>
+          <w:instrText xml:space="preserve"> PAGEREF _Toc499049956 \h </w:instrText>
         </w:r>
         <w:r>
           <w:rPr>
@@ -1679,7 +1679,7 @@
           <w:lang w:eastAsia="en-GB"/>
         </w:rPr>
       </w:pPr>
-      <w:hyperlink w:anchor="_Toc498097651" w:history="1">
+      <w:hyperlink w:anchor="_Toc499049957" w:history="1">
         <w:r>
           <w:rPr>
             <w:rStyle w:val="Hyperlink"/>
@@ -1707,7 +1707,7 @@
             <w:noProof/>
             <w:webHidden/>
           </w:rPr>
-          <w:instrText xml:space="preserve"> PAGEREF _Toc498097651 \h </w:instrText>
+          <w:instrText xml:space="preserve"> PAGEREF _Toc499049957 \h </w:instrText>
         </w:r>
         <w:r>
           <w:rPr>
@@ -1727,7 +1727,7 @@
             <w:noProof/>
             <w:webHidden/>
           </w:rPr>
-          <w:t>5</w:t>
+          <w:t>6</w:t>
         </w:r>
         <w:r>
           <w:rPr>
@@ -1747,6 +1747,8 @@
       <w:r>
         <w:br w:type="page"/>
       </w:r>
+      <w:bookmarkStart w:id="1" w:name="_GoBack"/>
+      <w:bookmarkEnd w:id="1"/>
     </w:p>
     <w:p>
       <w:pPr>
@@ -1755,14 +1757,14 @@
           <w:lang w:val="es-ES"/>
         </w:rPr>
       </w:pPr>
-      <w:bookmarkStart w:id="1" w:name="_Toc498097645"/>
+      <w:bookmarkStart w:id="2" w:name="_Toc499049951"/>
       <w:r>
         <w:rPr>
           <w:lang w:val="es-ES"/>
         </w:rPr>
         <w:t>Historial de versiones</w:t>
       </w:r>
-      <w:bookmarkEnd w:id="1"/>
+      <w:bookmarkEnd w:id="2"/>
     </w:p>
     <w:p>
       <w:pPr>
@@ -1882,14 +1884,14 @@
             <w:pPr>
               <w:jc w:val="center"/>
             </w:pPr>
-            <w:bookmarkStart w:id="2" w:name="OLE_LINK7"/>
+            <w:bookmarkStart w:id="3" w:name="OLE_LINK7"/>
             <w:r>
               <w:t>20</w:t>
             </w:r>
             <w:r>
               <w:t>/11/2017</w:t>
             </w:r>
-            <w:bookmarkEnd w:id="2"/>
+            <w:bookmarkEnd w:id="3"/>
           </w:p>
         </w:tc>
       </w:tr>
@@ -1905,12 +1907,12 @@
       <w:pPr>
         <w:pStyle w:val="Heading1"/>
       </w:pPr>
-      <w:bookmarkStart w:id="3" w:name="_Toc498097646"/>
       <w:bookmarkStart w:id="4" w:name="OLE_LINK2"/>
+      <w:bookmarkStart w:id="5" w:name="_Toc499049952"/>
       <w:r>
         <w:t>Convovados</w:t>
       </w:r>
-      <w:bookmarkEnd w:id="3"/>
+      <w:bookmarkEnd w:id="5"/>
     </w:p>
     <w:tbl>
       <w:tblPr>
@@ -2033,12 +2035,12 @@
             <w:pPr>
               <w:jc w:val="center"/>
             </w:pPr>
-            <w:bookmarkStart w:id="5" w:name="OLE_LINK9"/>
+            <w:bookmarkStart w:id="6" w:name="OLE_LINK9"/>
             <w:r>
               <w:t>Desarrollador</w:t>
             </w:r>
           </w:p>
-          <w:bookmarkEnd w:id="5"/>
+          <w:bookmarkEnd w:id="6"/>
           <w:p>
             <w:pPr>
               <w:jc w:val="center"/>
@@ -2329,12 +2331,14 @@
                 <w:lang w:val="es-ES"/>
               </w:rPr>
             </w:pPr>
-            <w:r>
-              <w:rPr>
-                <w:lang w:val="es-ES"/>
-              </w:rPr>
-              <w:t>...</w:t>
-            </w:r>
+            <w:bookmarkStart w:id="7" w:name="OLE_LINK3"/>
+            <w:r>
+              <w:rPr>
+                <w:lang w:val="es-ES"/>
+              </w:rPr>
+              <w:t>López Franco, Juan Luis</w:t>
+            </w:r>
+            <w:bookmarkEnd w:id="7"/>
           </w:p>
         </w:tc>
         <w:tc>
@@ -2406,11 +2410,11 @@
       <w:pPr>
         <w:pStyle w:val="Heading1"/>
       </w:pPr>
-      <w:bookmarkStart w:id="6" w:name="_Toc498097647"/>
+      <w:bookmarkStart w:id="8" w:name="_Toc499049953"/>
       <w:r>
         <w:t>Asistentes</w:t>
       </w:r>
-      <w:bookmarkEnd w:id="6"/>
+      <w:bookmarkEnd w:id="8"/>
     </w:p>
     <w:tbl>
       <w:tblPr>
@@ -2436,7 +2440,7 @@
                 <w:b/>
               </w:rPr>
             </w:pPr>
-            <w:bookmarkStart w:id="7" w:name="OLE_LINK8"/>
+            <w:bookmarkStart w:id="9" w:name="OLE_LINK8"/>
             <w:r>
               <w:rPr>
                 <w:b/>
@@ -2511,7 +2515,7 @@
             <w:pPr>
               <w:jc w:val="center"/>
             </w:pPr>
-            <w:bookmarkStart w:id="8" w:name="OLE_LINK4"/>
+            <w:bookmarkStart w:id="10" w:name="OLE_LINK4"/>
           </w:p>
           <w:p>
             <w:pPr>
@@ -2520,7 +2524,7 @@
             <w:r>
               <w:t>G2.1.3</w:t>
             </w:r>
-            <w:bookmarkEnd w:id="8"/>
+            <w:bookmarkEnd w:id="10"/>
           </w:p>
         </w:tc>
         <w:tc>
@@ -2809,12 +2813,14 @@
                 <w:lang w:val="es-ES"/>
               </w:rPr>
             </w:pPr>
-            <w:r>
-              <w:rPr>
-                <w:lang w:val="es-ES"/>
-              </w:rPr>
-              <w:t>...</w:t>
-            </w:r>
+            <w:bookmarkStart w:id="11" w:name="OLE_LINK31"/>
+            <w:r>
+              <w:rPr>
+                <w:lang w:val="es-ES"/>
+              </w:rPr>
+              <w:t>López Franco, Juan Luis</w:t>
+            </w:r>
+            <w:bookmarkEnd w:id="11"/>
           </w:p>
         </w:tc>
         <w:tc>
@@ -2874,7 +2880,7 @@
           </w:p>
         </w:tc>
       </w:tr>
-      <w:bookmarkEnd w:id="7"/>
+      <w:bookmarkEnd w:id="9"/>
     </w:tbl>
     <w:p>
       <w:pPr>
@@ -3000,122 +3006,12 @@
           <w:lang w:val="es-ES"/>
         </w:rPr>
       </w:pPr>
-      <w:bookmarkStart w:id="9" w:name="_Toc498097648"/>
+      <w:bookmarkStart w:id="12" w:name="_Toc499049954"/>
       <w:r>
         <w:rPr>
           <w:lang w:val="es-ES"/>
         </w:rPr>
         <w:t>Ausentes</w:t>
-      </w:r>
-      <w:bookmarkEnd w:id="9"/>
-    </w:p>
-    <w:p>
-      <w:pPr>
-        <w:rPr>
-          <w:lang w:val="es-ES"/>
-        </w:rPr>
-      </w:pPr>
-    </w:p>
-    <w:p>
-      <w:pPr>
-        <w:rPr>
-          <w:lang w:val="es-ES"/>
-        </w:rPr>
-      </w:pPr>
-      <w:r>
-        <w:rPr>
-          <w:lang w:val="es-ES"/>
-        </w:rPr>
-        <w:t>No procede</w:t>
-      </w:r>
-      <w:r>
-        <w:rPr>
-          <w:lang w:val="es-ES"/>
-        </w:rPr>
-        <w:t>.</w:t>
-      </w:r>
-    </w:p>
-    <w:p>
-      <w:pPr>
-        <w:pStyle w:val="Heading1"/>
-        <w:rPr>
-          <w:lang w:val="es-ES"/>
-        </w:rPr>
-      </w:pPr>
-      <w:bookmarkStart w:id="10" w:name="OLE_LINK11"/>
-      <w:bookmarkStart w:id="11" w:name="_Toc498097649"/>
-      <w:r>
-        <w:rPr>
-          <w:lang w:val="es-ES"/>
-        </w:rPr>
-        <w:t>O</w:t>
-      </w:r>
-      <w:bookmarkEnd w:id="10"/>
-      <w:r>
-        <w:rPr>
-          <w:lang w:val="es-ES"/>
-        </w:rPr>
-        <w:t>bjetivos de la reunión</w:t>
-      </w:r>
-      <w:bookmarkEnd w:id="11"/>
-    </w:p>
-    <w:p>
-      <w:pPr>
-        <w:rPr>
-          <w:lang w:val="es-ES"/>
-        </w:rPr>
-      </w:pPr>
-    </w:p>
-    <w:p>
-      <w:pPr>
-        <w:rPr>
-          <w:lang w:val="es-ES"/>
-        </w:rPr>
-      </w:pPr>
-      <w:r>
-        <w:rPr>
-          <w:lang w:val="es-ES"/>
-        </w:rPr>
-        <w:t>El objetivo es reunirnos con el nuevo Product Owner del equipo cliente para planificar el alcance de este segundo sprint</w:t>
-      </w:r>
-      <w:r>
-        <w:rPr>
-          <w:lang w:val="es-ES"/>
-        </w:rPr>
-        <w:t>,</w:t>
-      </w:r>
-      <w:r>
-        <w:rPr>
-          <w:lang w:val="es-ES"/>
-        </w:rPr>
-        <w:t xml:space="preserve"> así como tratar de elaborar el Product Backlog partiendo de las prioridades y estimaciones de costes establecid</w:t>
-      </w:r>
-      <w:r>
-        <w:rPr>
-          <w:lang w:val="es-ES"/>
-        </w:rPr>
-        <w:t>a</w:t>
-      </w:r>
-      <w:r>
-        <w:rPr>
-          <w:lang w:val="es-ES"/>
-        </w:rPr>
-        <w:t>s en el sprint 1.</w:t>
-      </w:r>
-    </w:p>
-    <w:p>
-      <w:pPr>
-        <w:pStyle w:val="Heading1"/>
-        <w:rPr>
-          <w:lang w:val="es-ES"/>
-        </w:rPr>
-      </w:pPr>
-      <w:bookmarkStart w:id="12" w:name="_Toc498097650"/>
-      <w:r>
-        <w:rPr>
-          <w:lang w:val="es-ES"/>
-        </w:rPr>
-        <w:t>Puntos del día</w:t>
       </w:r>
       <w:bookmarkEnd w:id="12"/>
     </w:p>
@@ -3136,15 +3032,38 @@
         <w:rPr>
           <w:lang w:val="es-ES"/>
         </w:rPr>
-        <w:t xml:space="preserve">En primer lugar, fuimos informados de que se había producido en el equipo cliente un cambio de reparto de roles por .... y ahora el nuevo jefe de proyecto, (y por tanto, nuevo Product Owner del grupo) es ... . </w:t>
+        <w:t>No procede</w:t>
+      </w:r>
+      <w:r>
+        <w:rPr>
+          <w:lang w:val="es-ES"/>
+        </w:rPr>
+        <w:t>.</w:t>
       </w:r>
     </w:p>
     <w:p>
       <w:pPr>
-        <w:rPr>
-          <w:lang w:val="es-ES"/>
-        </w:rPr>
-      </w:pPr>
+        <w:pStyle w:val="Heading1"/>
+        <w:rPr>
+          <w:lang w:val="es-ES"/>
+        </w:rPr>
+      </w:pPr>
+      <w:bookmarkStart w:id="13" w:name="OLE_LINK11"/>
+      <w:bookmarkStart w:id="14" w:name="_Toc499049955"/>
+      <w:r>
+        <w:rPr>
+          <w:lang w:val="es-ES"/>
+        </w:rPr>
+        <w:t>O</w:t>
+      </w:r>
+      <w:bookmarkEnd w:id="13"/>
+      <w:r>
+        <w:rPr>
+          <w:lang w:val="es-ES"/>
+        </w:rPr>
+        <w:t>bjetivos de la reunión</w:t>
+      </w:r>
+      <w:bookmarkEnd w:id="14"/>
     </w:p>
     <w:p>
       <w:pPr>
@@ -3152,12 +3071,6 @@
           <w:lang w:val="es-ES"/>
         </w:rPr>
       </w:pPr>
-      <w:r>
-        <w:rPr>
-          <w:lang w:val="es-ES"/>
-        </w:rPr>
-        <w:t>Seguidamente, procedimos a elaborar las historias de usuario basándonos en los requisitos establecidos por las instrucciones de la asignatura teniendo en cuenta las restricciones asignadas al equipo de nuestro cliente. El Product Owner hizo una revisión de las prioridades decididas en el sprint 1 y se reordenaron algunas de ellas.</w:t>
-      </w:r>
     </w:p>
     <w:p>
       <w:pPr>
@@ -3165,97 +3078,46 @@
           <w:lang w:val="es-ES"/>
         </w:rPr>
       </w:pPr>
+      <w:r>
+        <w:rPr>
+          <w:lang w:val="es-ES"/>
+        </w:rPr>
+        <w:t>El objetivo es reunirnos con el Product Owner del equipo cliente para planificar el alcance de este segundo sprint</w:t>
+      </w:r>
+      <w:r>
+        <w:rPr>
+          <w:lang w:val="es-ES"/>
+        </w:rPr>
+        <w:t>,</w:t>
+      </w:r>
+      <w:r>
+        <w:rPr>
+          <w:lang w:val="es-ES"/>
+        </w:rPr>
+        <w:t xml:space="preserve"> así como elaborar el Product Backlog partiendo de </w:t>
+      </w:r>
+      <w:r>
+        <w:rPr>
+          <w:lang w:val="es-ES"/>
+        </w:rPr>
+        <w:t>los requisitos del grupo 4.</w:t>
+      </w:r>
     </w:p>
     <w:p>
       <w:pPr>
-        <w:rPr>
-          <w:lang w:val="es-ES"/>
-        </w:rPr>
-      </w:pPr>
-      <w:r>
-        <w:rPr>
-          <w:lang w:val="es-ES"/>
-        </w:rPr>
-        <w:t>Posteriormente</w:t>
-      </w:r>
-      <w:r>
-        <w:rPr>
-          <w:lang w:val="es-ES"/>
-        </w:rPr>
-        <w:t xml:space="preserve">, se decidió internamente en nuestro grupo que </w:t>
-      </w:r>
-      <w:r>
-        <w:rPr>
-          <w:lang w:val="es-ES"/>
-        </w:rPr>
-        <w:t>volveríamos</w:t>
-      </w:r>
-      <w:r>
-        <w:rPr>
-          <w:lang w:val="es-ES"/>
-        </w:rPr>
-        <w:t xml:space="preserve"> a establecer el coste de las </w:t>
-      </w:r>
-      <w:r>
-        <w:rPr>
-          <w:lang w:val="es-ES"/>
-        </w:rPr>
-        <w:t>tareas</w:t>
-      </w:r>
-      <w:r>
-        <w:rPr>
-          <w:lang w:val="es-ES"/>
-        </w:rPr>
-        <w:t xml:space="preserve"> de nuevo, ya que en la primera iteración aún no teníamos suficiente información para ello. Se valorará</w:t>
-      </w:r>
-      <w:r>
-        <w:rPr>
-          <w:lang w:val="es-ES"/>
-        </w:rPr>
-        <w:t xml:space="preserve"> cada historia de usuario con un coste </w:t>
-      </w:r>
-      <w:r>
-        <w:rPr>
-          <w:lang w:val="es-ES"/>
-        </w:rPr>
-        <w:t>en una escala</w:t>
-      </w:r>
-      <w:r>
-        <w:rPr>
-          <w:lang w:val="es-ES"/>
-        </w:rPr>
-        <w:t xml:space="preserve"> </w:t>
-      </w:r>
-      <w:r>
-        <w:rPr>
-          <w:lang w:val="es-ES"/>
-        </w:rPr>
-        <w:t>de 0 a 10</w:t>
-      </w:r>
-      <w:r>
-        <w:rPr>
-          <w:lang w:val="es-ES"/>
-        </w:rPr>
-        <w:t xml:space="preserve"> teniendo en cuenta la complejidad</w:t>
-      </w:r>
-      <w:r>
-        <w:rPr>
-          <w:lang w:val="es-ES"/>
-        </w:rPr>
-        <w:t xml:space="preserve"> que nos supondr</w:t>
-      </w:r>
-      <w:r>
-        <w:rPr>
-          <w:lang w:val="es-ES"/>
-        </w:rPr>
-        <w:t>á</w:t>
-      </w:r>
-      <w:r>
-        <w:rPr>
-          <w:lang w:val="es-ES"/>
-        </w:rPr>
-        <w:t xml:space="preserve"> poder cubrir esas necesidades. </w:t>
-      </w:r>
+        <w:pStyle w:val="Heading1"/>
+        <w:rPr>
+          <w:lang w:val="es-ES"/>
+        </w:rPr>
+      </w:pPr>
+      <w:bookmarkStart w:id="15" w:name="_Toc499049956"/>
+      <w:r>
+        <w:rPr>
+          <w:lang w:val="es-ES"/>
+        </w:rPr>
+        <w:t>Desarrollo de la reunión</w:t>
+      </w:r>
+      <w:bookmarkEnd w:id="15"/>
     </w:p>
     <w:p>
       <w:pPr>
@@ -3274,7 +3136,7 @@
         <w:rPr>
           <w:lang w:val="es-ES"/>
         </w:rPr>
-        <w:t>Finalmente, se elaboró el Product Backlog que se presenta en el siguiente apartado.</w:t>
+        <w:t>En primer lugar, fuimos informados de que en el equipo cliente han decidido internamente que el rol de jefe de proyecto irá rotando entre los distintos miembros en cada sprint, por lo tanto ahora tienen un nuevo Product Owner.</w:t>
       </w:r>
     </w:p>
     <w:p>
@@ -3294,151 +3156,7 @@
         <w:rPr>
           <w:lang w:val="es-ES"/>
         </w:rPr>
-        <w:t>Esta</w:t>
-      </w:r>
-      <w:r>
-        <w:rPr>
-          <w:lang w:val="es-ES"/>
-        </w:rPr>
-        <w:t xml:space="preserve"> reunión tuvo lugar </w:t>
-      </w:r>
-      <w:r>
-        <w:rPr>
-          <w:lang w:val="es-ES"/>
-        </w:rPr>
-        <w:t xml:space="preserve">el día </w:t>
-      </w:r>
-      <w:r>
-        <w:rPr>
-          <w:lang w:val="es-ES"/>
-        </w:rPr>
-        <w:t>20</w:t>
-      </w:r>
-      <w:r>
-        <w:rPr>
-          <w:lang w:val="es-ES"/>
-        </w:rPr>
-        <w:t>/</w:t>
-      </w:r>
-      <w:r>
-        <w:rPr>
-          <w:lang w:val="es-ES"/>
-        </w:rPr>
-        <w:t>11</w:t>
-      </w:r>
-      <w:r>
-        <w:rPr>
-          <w:lang w:val="es-ES"/>
-        </w:rPr>
-        <w:t>/</w:t>
-      </w:r>
-      <w:r>
-        <w:rPr>
-          <w:lang w:val="es-ES"/>
-        </w:rPr>
-        <w:t>2017</w:t>
-      </w:r>
-      <w:r>
-        <w:rPr>
-          <w:lang w:val="es-ES"/>
-        </w:rPr>
-        <w:t xml:space="preserve"> en la ETSII,</w:t>
-      </w:r>
-      <w:r>
-        <w:rPr>
-          <w:lang w:val="es-ES"/>
-        </w:rPr>
-        <w:t xml:space="preserve"> comenzando a las </w:t>
-      </w:r>
-      <w:r>
-        <w:rPr>
-          <w:lang w:val="es-ES"/>
-        </w:rPr>
-        <w:t>10</w:t>
-      </w:r>
-      <w:r>
-        <w:rPr>
-          <w:lang w:val="es-ES"/>
-        </w:rPr>
-        <w:t>:</w:t>
-      </w:r>
-      <w:r>
-        <w:rPr>
-          <w:lang w:val="es-ES"/>
-        </w:rPr>
-        <w:t>04</w:t>
-      </w:r>
-      <w:r>
-        <w:rPr>
-          <w:lang w:val="es-ES"/>
-        </w:rPr>
-        <w:t xml:space="preserve"> PM</w:t>
-      </w:r>
-      <w:r>
-        <w:rPr>
-          <w:lang w:val="es-ES"/>
-        </w:rPr>
-        <w:t xml:space="preserve"> y finalizando</w:t>
-      </w:r>
-      <w:r>
-        <w:rPr>
-          <w:lang w:val="es-ES"/>
-        </w:rPr>
-        <w:t xml:space="preserve"> a las </w:t>
-      </w:r>
-      <w:r>
-        <w:rPr>
-          <w:lang w:val="es-ES"/>
-        </w:rPr>
-        <w:t>10</w:t>
-      </w:r>
-      <w:r>
-        <w:rPr>
-          <w:lang w:val="es-ES"/>
-        </w:rPr>
-        <w:t>:</w:t>
-      </w:r>
-      <w:r>
-        <w:rPr>
-          <w:lang w:val="es-ES"/>
-        </w:rPr>
-        <w:t>32</w:t>
-      </w:r>
-      <w:r>
-        <w:rPr>
-          <w:lang w:val="es-ES"/>
-        </w:rPr>
-        <w:t xml:space="preserve"> PM</w:t>
-      </w:r>
-      <w:r>
-        <w:rPr>
-          <w:lang w:val="es-ES"/>
-        </w:rPr>
-        <w:t>, con una duració</w:t>
-      </w:r>
-      <w:r>
-        <w:rPr>
-          <w:lang w:val="es-ES"/>
-        </w:rPr>
-        <w:t xml:space="preserve">n de </w:t>
-      </w:r>
-      <w:r>
-        <w:rPr>
-          <w:lang w:val="es-ES"/>
-        </w:rPr>
-        <w:t>28</w:t>
-      </w:r>
-      <w:r>
-        <w:rPr>
-          <w:lang w:val="es-ES"/>
-        </w:rPr>
-        <w:t xml:space="preserve"> minutos</w:t>
-      </w:r>
-      <w:r>
-        <w:rPr>
-          <w:lang w:val="es-ES"/>
-        </w:rPr>
-        <w:t>.</w:t>
+        <w:t>En segundo lugar, el Product Owner nos comunicó los requisitos de su grupo y se elicitaron las siguientes historias de usuario:</w:t>
       </w:r>
     </w:p>
     <w:p>
@@ -3447,28 +3165,63 @@
           <w:lang w:val="es-ES"/>
         </w:rPr>
       </w:pPr>
-      <w:r>
-        <w:rPr>
-          <w:lang w:val="es-ES"/>
-        </w:rPr>
-        <w:br w:type="page"/>
-      </w:r>
     </w:p>
     <w:p>
       <w:pPr>
-        <w:pStyle w:val="Heading1"/>
-        <w:rPr>
-          <w:lang w:val="es-ES"/>
-        </w:rPr>
-      </w:pPr>
-      <w:bookmarkStart w:id="13" w:name="_Toc498097651"/>
-      <w:r>
-        <w:rPr>
-          <w:lang w:val="es-ES"/>
-        </w:rPr>
-        <w:t>Conclusiones</w:t>
-      </w:r>
-      <w:bookmarkEnd w:id="13"/>
+        <w:rPr>
+          <w:lang w:val="es-ES"/>
+        </w:rPr>
+      </w:pPr>
+      <w:bookmarkStart w:id="16" w:name="OLE_LINK5"/>
+      <w:r>
+        <w:rPr>
+          <w:b/>
+          <w:lang w:val="es-ES"/>
+        </w:rPr>
+        <w:t>H</w:t>
+      </w:r>
+      <w:r>
+        <w:rPr>
+          <w:b/>
+          <w:lang w:val="es-ES"/>
+        </w:rPr>
+        <w:t>U-</w:t>
+      </w:r>
+      <w:r>
+        <w:rPr>
+          <w:b/>
+          <w:lang w:val="es-ES"/>
+        </w:rPr>
+        <w:t>01</w:t>
+      </w:r>
+      <w:r>
+        <w:rPr>
+          <w:lang w:val="es-ES"/>
+        </w:rPr>
+        <w:t xml:space="preserve">: </w:t>
+      </w:r>
+      <w:bookmarkStart w:id="17" w:name="OLE_LINK13"/>
+      <w:r>
+        <w:rPr>
+          <w:lang w:val="es-ES"/>
+        </w:rPr>
+        <w:t xml:space="preserve">Como cliente, quiero poder </w:t>
+      </w:r>
+      <w:bookmarkStart w:id="18" w:name="OLE_LINK12"/>
+      <w:r>
+        <w:rPr>
+          <w:lang w:val="es-ES"/>
+        </w:rPr>
+        <w:t xml:space="preserve">envíar </w:t>
+      </w:r>
+      <w:bookmarkEnd w:id="18"/>
+      <w:r>
+        <w:rPr>
+          <w:lang w:val="es-ES"/>
+        </w:rPr>
+        <w:t>mensajes con contenido, que estén agrupados por temas y/o categorías y cuyos servidores estén en Europa.</w:t>
+      </w:r>
+      <w:bookmarkEnd w:id="17"/>
     </w:p>
     <w:p>
       <w:pPr>
@@ -3476,35 +3229,1053 @@
           <w:lang w:val="es-ES"/>
         </w:rPr>
       </w:pPr>
+      <w:r>
+        <w:rPr>
+          <w:b/>
+          <w:lang w:val="es-ES"/>
+        </w:rPr>
+        <w:t>H</w:t>
+      </w:r>
+      <w:r>
+        <w:rPr>
+          <w:b/>
+          <w:lang w:val="es-ES"/>
+        </w:rPr>
+        <w:t>U-</w:t>
+      </w:r>
+      <w:r>
+        <w:rPr>
+          <w:b/>
+          <w:lang w:val="es-ES"/>
+        </w:rPr>
+        <w:t>02</w:t>
+      </w:r>
+      <w:r>
+        <w:rPr>
+          <w:lang w:val="es-ES"/>
+        </w:rPr>
+        <w:t xml:space="preserve">: </w:t>
+      </w:r>
+      <w:r>
+        <w:rPr>
+          <w:lang w:val="es-ES"/>
+        </w:rPr>
+        <w:t xml:space="preserve">Como cliente, quiero poder </w:t>
+      </w:r>
+      <w:r>
+        <w:rPr>
+          <w:lang w:val="es-ES"/>
+        </w:rPr>
+        <w:t xml:space="preserve">recuperar fácilmente </w:t>
+      </w:r>
+      <w:r>
+        <w:rPr>
+          <w:lang w:val="es-ES"/>
+        </w:rPr>
+        <w:t>el</w:t>
+      </w:r>
+      <w:r>
+        <w:rPr>
+          <w:lang w:val="es-ES"/>
+        </w:rPr>
+        <w:t xml:space="preserve"> contenido enviado y recibido en los mensajes.</w:t>
+      </w:r>
+    </w:p>
+    <w:p>
+      <w:pPr>
+        <w:rPr>
+          <w:lang w:val="es-ES"/>
+        </w:rPr>
+      </w:pPr>
+      <w:r>
+        <w:rPr>
+          <w:b/>
+          <w:lang w:val="es-ES"/>
+        </w:rPr>
+        <w:t>H</w:t>
+      </w:r>
+      <w:r>
+        <w:rPr>
+          <w:b/>
+          <w:lang w:val="es-ES"/>
+        </w:rPr>
+        <w:t>U-</w:t>
+      </w:r>
+      <w:r>
+        <w:rPr>
+          <w:b/>
+          <w:lang w:val="es-ES"/>
+        </w:rPr>
+        <w:t>03</w:t>
+      </w:r>
+      <w:r>
+        <w:rPr>
+          <w:lang w:val="es-ES"/>
+        </w:rPr>
+        <w:t xml:space="preserve">: </w:t>
+      </w:r>
+      <w:bookmarkStart w:id="19" w:name="OLE_LINK14"/>
+      <w:r>
+        <w:rPr>
+          <w:lang w:val="es-ES"/>
+        </w:rPr>
+        <w:t>Como cliente,</w:t>
+      </w:r>
+      <w:bookmarkEnd w:id="19"/>
+      <w:r>
+        <w:rPr>
+          <w:lang w:val="es-ES"/>
+        </w:rPr>
+        <w:t xml:space="preserve"> </w:t>
+      </w:r>
+      <w:r>
+        <w:rPr>
+          <w:lang w:val="es-ES"/>
+        </w:rPr>
+        <w:t>quiero</w:t>
+      </w:r>
+      <w:r>
+        <w:rPr>
+          <w:lang w:val="es-ES"/>
+        </w:rPr>
+        <w:t xml:space="preserve"> tener un sistema rápido de comunicación que nos permita mantener un histórico de conversaci</w:t>
+      </w:r>
+      <w:r>
+        <w:rPr>
+          <w:lang w:val="es-ES"/>
+        </w:rPr>
+        <w:t>ones</w:t>
+      </w:r>
+      <w:r>
+        <w:rPr>
+          <w:lang w:val="es-ES"/>
+        </w:rPr>
+        <w:t>.</w:t>
+      </w:r>
+    </w:p>
+    <w:p>
+      <w:pPr>
+        <w:rPr>
+          <w:lang w:val="es-ES"/>
+        </w:rPr>
+      </w:pPr>
+      <w:r>
+        <w:rPr>
+          <w:b/>
+          <w:lang w:val="es-ES"/>
+        </w:rPr>
+        <w:t>H</w:t>
+      </w:r>
+      <w:r>
+        <w:rPr>
+          <w:b/>
+          <w:lang w:val="es-ES"/>
+        </w:rPr>
+        <w:t>U-</w:t>
+      </w:r>
+      <w:r>
+        <w:rPr>
+          <w:b/>
+          <w:lang w:val="es-ES"/>
+        </w:rPr>
+        <w:t>04</w:t>
+      </w:r>
+      <w:r>
+        <w:rPr>
+          <w:lang w:val="es-ES"/>
+        </w:rPr>
+        <w:t xml:space="preserve">: </w:t>
+      </w:r>
+      <w:r>
+        <w:rPr>
+          <w:lang w:val="es-ES"/>
+        </w:rPr>
+        <w:t>Como cliente,</w:t>
+      </w:r>
+      <w:r>
+        <w:rPr>
+          <w:lang w:val="es-ES"/>
+        </w:rPr>
+        <w:t xml:space="preserve"> quiero poder concretar una reunión presencial y/o telemática con un solo aviso, que contenga confirmación de asistencia.</w:t>
+      </w:r>
+    </w:p>
+    <w:p>
+      <w:pPr>
+        <w:rPr>
+          <w:lang w:val="es-ES"/>
+        </w:rPr>
+      </w:pPr>
+      <w:r>
+        <w:rPr>
+          <w:b/>
+          <w:lang w:val="es-ES"/>
+        </w:rPr>
+        <w:t>H</w:t>
+      </w:r>
+      <w:r>
+        <w:rPr>
+          <w:b/>
+          <w:lang w:val="es-ES"/>
+        </w:rPr>
+        <w:t>U-</w:t>
+      </w:r>
+      <w:r>
+        <w:rPr>
+          <w:b/>
+          <w:lang w:val="es-ES"/>
+        </w:rPr>
+        <w:t>05</w:t>
+      </w:r>
+      <w:r>
+        <w:rPr>
+          <w:lang w:val="es-ES"/>
+        </w:rPr>
+        <w:t xml:space="preserve">: </w:t>
+      </w:r>
+      <w:r>
+        <w:rPr>
+          <w:lang w:val="es-ES"/>
+        </w:rPr>
+        <w:t>Como cliente,</w:t>
+      </w:r>
+      <w:r>
+        <w:rPr>
+          <w:lang w:val="es-ES"/>
+        </w:rPr>
+        <w:t xml:space="preserve"> quiero poder envíar el guión y/o puntos del día de la reunión antes de la misma a todos los convocados.</w:t>
+      </w:r>
+    </w:p>
+    <w:p>
+      <w:pPr>
+        <w:rPr>
+          <w:lang w:val="es-ES"/>
+        </w:rPr>
+      </w:pPr>
+      <w:r>
+        <w:rPr>
+          <w:b/>
+          <w:lang w:val="es-ES"/>
+        </w:rPr>
+        <w:t>H</w:t>
+      </w:r>
+      <w:r>
+        <w:rPr>
+          <w:b/>
+          <w:lang w:val="es-ES"/>
+        </w:rPr>
+        <w:t>U-</w:t>
+      </w:r>
+      <w:r>
+        <w:rPr>
+          <w:b/>
+          <w:lang w:val="es-ES"/>
+        </w:rPr>
+        <w:t>06</w:t>
+      </w:r>
+      <w:r>
+        <w:rPr>
+          <w:lang w:val="es-ES"/>
+        </w:rPr>
+        <w:t xml:space="preserve">: </w:t>
+      </w:r>
+      <w:bookmarkStart w:id="20" w:name="OLE_LINK16"/>
+      <w:r>
+        <w:rPr>
+          <w:lang w:val="es-ES"/>
+        </w:rPr>
+        <w:t>Como cliente,</w:t>
+      </w:r>
+      <w:r>
+        <w:rPr>
+          <w:lang w:val="es-ES"/>
+        </w:rPr>
+        <w:t xml:space="preserve"> </w:t>
+      </w:r>
+      <w:bookmarkEnd w:id="20"/>
+      <w:r>
+        <w:rPr>
+          <w:lang w:val="es-ES"/>
+        </w:rPr>
+        <w:t>quiero que</w:t>
+      </w:r>
+      <w:r>
+        <w:rPr>
+          <w:lang w:val="es-ES"/>
+        </w:rPr>
+        <w:t xml:space="preserve"> </w:t>
+      </w:r>
+      <w:r>
+        <w:rPr>
+          <w:lang w:val="es-ES"/>
+        </w:rPr>
+        <w:t>se notifique a todo el equipo de desarrollo</w:t>
+      </w:r>
+      <w:r>
+        <w:rPr>
+          <w:lang w:val="es-ES"/>
+        </w:rPr>
+        <w:t xml:space="preserve"> cuando una </w:t>
+      </w:r>
+      <w:bookmarkStart w:id="21" w:name="OLE_LINK15"/>
+      <w:r>
+        <w:rPr>
+          <w:lang w:val="es-ES"/>
+        </w:rPr>
+        <w:t xml:space="preserve">sala del CRAI </w:t>
+      </w:r>
+      <w:bookmarkEnd w:id="21"/>
+      <w:r>
+        <w:rPr>
+          <w:lang w:val="es-ES"/>
+        </w:rPr>
+        <w:t>haya sido reservada</w:t>
+      </w:r>
+      <w:r>
+        <w:rPr>
+          <w:lang w:val="es-ES"/>
+        </w:rPr>
+        <w:t>.</w:t>
+      </w:r>
+    </w:p>
+    <w:p>
+      <w:pPr>
+        <w:rPr>
+          <w:lang w:val="es-ES"/>
+        </w:rPr>
+      </w:pPr>
+      <w:r>
+        <w:rPr>
+          <w:b/>
+          <w:lang w:val="es-ES"/>
+        </w:rPr>
+        <w:t>H</w:t>
+      </w:r>
+      <w:r>
+        <w:rPr>
+          <w:b/>
+          <w:lang w:val="es-ES"/>
+        </w:rPr>
+        <w:t>U-</w:t>
+      </w:r>
+      <w:r>
+        <w:rPr>
+          <w:b/>
+          <w:lang w:val="es-ES"/>
+        </w:rPr>
+        <w:t>07</w:t>
+      </w:r>
+      <w:r>
+        <w:rPr>
+          <w:lang w:val="es-ES"/>
+        </w:rPr>
+        <w:t xml:space="preserve">: </w:t>
+      </w:r>
+      <w:r>
+        <w:rPr>
+          <w:lang w:val="es-ES"/>
+        </w:rPr>
+        <w:t>Como cliente,</w:t>
+      </w:r>
+      <w:r>
+        <w:rPr>
+          <w:lang w:val="es-ES"/>
+        </w:rPr>
+        <w:t xml:space="preserve"> quiero gestionar los documentos de mi proyecto mediante algún sistema que permita controlar todos los cambios que hace cada persona al mismo.</w:t>
+      </w:r>
+    </w:p>
+    <w:p>
+      <w:pPr>
+        <w:rPr>
+          <w:lang w:val="es-ES"/>
+        </w:rPr>
+      </w:pPr>
+      <w:r>
+        <w:rPr>
+          <w:b/>
+          <w:lang w:val="es-ES"/>
+        </w:rPr>
+        <w:t>H</w:t>
+      </w:r>
+      <w:r>
+        <w:rPr>
+          <w:b/>
+          <w:lang w:val="es-ES"/>
+        </w:rPr>
+        <w:t>U-</w:t>
+      </w:r>
+      <w:r>
+        <w:rPr>
+          <w:b/>
+          <w:lang w:val="es-ES"/>
+        </w:rPr>
+        <w:t>08</w:t>
+      </w:r>
+      <w:r>
+        <w:rPr>
+          <w:lang w:val="es-ES"/>
+        </w:rPr>
+        <w:t xml:space="preserve">: </w:t>
+      </w:r>
+      <w:r>
+        <w:rPr>
+          <w:lang w:val="es-ES"/>
+        </w:rPr>
+        <w:t>Como cliente,</w:t>
+      </w:r>
+      <w:r>
+        <w:rPr>
+          <w:lang w:val="es-ES"/>
+        </w:rPr>
+        <w:t xml:space="preserve"> quiero poder marcar ciertos documentos de mi proyecto como "relevantes" para facilitar el acceso a estos.</w:t>
+      </w:r>
+    </w:p>
+    <w:p>
+      <w:pPr>
+        <w:rPr>
+          <w:lang w:val="es-ES"/>
+        </w:rPr>
+      </w:pPr>
+      <w:r>
+        <w:rPr>
+          <w:b/>
+          <w:lang w:val="es-ES"/>
+        </w:rPr>
+        <w:t>H</w:t>
+      </w:r>
+      <w:r>
+        <w:rPr>
+          <w:b/>
+          <w:lang w:val="es-ES"/>
+        </w:rPr>
+        <w:t>U-</w:t>
+      </w:r>
+      <w:r>
+        <w:rPr>
+          <w:b/>
+          <w:lang w:val="es-ES"/>
+        </w:rPr>
+        <w:t>09</w:t>
+      </w:r>
+      <w:r>
+        <w:rPr>
+          <w:lang w:val="es-ES"/>
+        </w:rPr>
+        <w:t xml:space="preserve">: </w:t>
+      </w:r>
+      <w:r>
+        <w:rPr>
+          <w:lang w:val="es-ES"/>
+        </w:rPr>
+        <w:t>Como cliente,</w:t>
+      </w:r>
+      <w:r>
+        <w:rPr>
+          <w:lang w:val="es-ES"/>
+        </w:rPr>
+        <w:t xml:space="preserve"> quiero que cualquier modificación realizada sobre un documento marcado como "relevante" sea comunicada inmediatamente al jefe de proyecto.</w:t>
+      </w:r>
+    </w:p>
+    <w:p>
+      <w:pPr>
+        <w:rPr>
+          <w:lang w:val="es-ES"/>
+        </w:rPr>
+      </w:pPr>
+      <w:r>
+        <w:rPr>
+          <w:b/>
+          <w:lang w:val="es-ES"/>
+        </w:rPr>
+        <w:t>H</w:t>
+      </w:r>
+      <w:r>
+        <w:rPr>
+          <w:b/>
+          <w:lang w:val="es-ES"/>
+        </w:rPr>
+        <w:t>U-</w:t>
+      </w:r>
+      <w:r>
+        <w:rPr>
+          <w:b/>
+          <w:lang w:val="es-ES"/>
+        </w:rPr>
+        <w:t>1</w:t>
+      </w:r>
+      <w:r>
+        <w:rPr>
+          <w:b/>
+          <w:lang w:val="es-ES"/>
+        </w:rPr>
+        <w:t>0</w:t>
+      </w:r>
+      <w:r>
+        <w:rPr>
+          <w:lang w:val="es-ES"/>
+        </w:rPr>
+        <w:t xml:space="preserve">: </w:t>
+      </w:r>
+      <w:r>
+        <w:rPr>
+          <w:lang w:val="es-ES"/>
+        </w:rPr>
+        <w:t>Como cliente,</w:t>
+      </w:r>
+      <w:r>
+        <w:rPr>
+          <w:lang w:val="es-ES"/>
+        </w:rPr>
+        <w:t xml:space="preserve"> quiero poder asignar tareas </w:t>
+      </w:r>
+      <w:bookmarkStart w:id="22" w:name="OLE_LINK17"/>
+      <w:r>
+        <w:rPr>
+          <w:lang w:val="es-ES"/>
+        </w:rPr>
+        <w:t xml:space="preserve">de forma autocontenida </w:t>
+      </w:r>
+      <w:bookmarkEnd w:id="22"/>
+      <w:r>
+        <w:rPr>
+          <w:lang w:val="es-ES"/>
+        </w:rPr>
+        <w:t>a un miembro de mi equipo</w:t>
+      </w:r>
+      <w:r>
+        <w:rPr>
+          <w:lang w:val="es-ES"/>
+        </w:rPr>
+        <w:t xml:space="preserve">, </w:t>
+      </w:r>
+      <w:r>
+        <w:rPr>
+          <w:lang w:val="es-ES"/>
+        </w:rPr>
+        <w:t>de forma que no tenga que recurrir a ningún otro sitio para realizarla</w:t>
+      </w:r>
+      <w:r>
+        <w:rPr>
+          <w:lang w:val="es-ES"/>
+        </w:rPr>
+        <w:t>.</w:t>
+      </w:r>
+    </w:p>
+    <w:p>
+      <w:pPr>
+        <w:rPr>
+          <w:lang w:val="es-ES"/>
+        </w:rPr>
+      </w:pPr>
+      <w:r>
+        <w:rPr>
+          <w:b/>
+          <w:lang w:val="es-ES"/>
+        </w:rPr>
+        <w:t>HU-11</w:t>
+      </w:r>
+      <w:r>
+        <w:rPr>
+          <w:lang w:val="es-ES"/>
+        </w:rPr>
+        <w:t xml:space="preserve">: </w:t>
+      </w:r>
+      <w:r>
+        <w:rPr>
+          <w:lang w:val="es-ES"/>
+        </w:rPr>
+        <w:t>Como cliente,</w:t>
+      </w:r>
+      <w:r>
+        <w:rPr>
+          <w:lang w:val="es-ES"/>
+        </w:rPr>
+        <w:t xml:space="preserve"> quiero un mecanismo de comunicación </w:t>
+      </w:r>
+      <w:r>
+        <w:rPr>
+          <w:lang w:val="es-ES"/>
+        </w:rPr>
+        <w:t xml:space="preserve">rápida con el trabajador, de forma que si éste necesita algún recurso para desarrollar su trabajo o alguna explicación sobre el mismo, </w:t>
+      </w:r>
+      <w:r>
+        <w:rPr>
+          <w:lang w:val="es-ES"/>
+        </w:rPr>
+        <w:t xml:space="preserve">se </w:t>
+      </w:r>
+      <w:r>
+        <w:rPr>
+          <w:lang w:val="es-ES"/>
+        </w:rPr>
+        <w:t>le permita</w:t>
+      </w:r>
+      <w:r>
+        <w:rPr>
+          <w:lang w:val="es-ES"/>
+        </w:rPr>
+        <w:t xml:space="preserve"> comunicarse con la persona que pueda ayudarle de manera directa.</w:t>
+      </w:r>
+    </w:p>
+    <w:p>
+      <w:pPr>
+        <w:rPr>
+          <w:lang w:val="es-ES"/>
+        </w:rPr>
+      </w:pPr>
+      <w:r>
+        <w:rPr>
+          <w:b/>
+          <w:lang w:val="es-ES"/>
+        </w:rPr>
+        <w:t>HU-12:</w:t>
+      </w:r>
+      <w:r>
+        <w:rPr>
+          <w:lang w:val="es-ES"/>
+        </w:rPr>
+        <w:t xml:space="preserve"> Como cliente, quiero </w:t>
+      </w:r>
+      <w:r>
+        <w:rPr>
+          <w:lang w:val="es-ES"/>
+        </w:rPr>
+        <w:t xml:space="preserve">que el jefe de proyecto </w:t>
+      </w:r>
+      <w:r>
+        <w:rPr>
+          <w:lang w:val="es-ES"/>
+        </w:rPr>
+        <w:t>sea notificado periódicamente sobre</w:t>
+      </w:r>
+      <w:r>
+        <w:rPr>
+          <w:lang w:val="es-ES"/>
+        </w:rPr>
+        <w:t xml:space="preserve"> el estado de las tareas del </w:t>
+      </w:r>
+      <w:r>
+        <w:rPr>
+          <w:lang w:val="es-ES"/>
+        </w:rPr>
+        <w:t>proyecto.</w:t>
+      </w:r>
+      <w:r>
+        <w:rPr>
+          <w:lang w:val="es-ES"/>
+        </w:rPr>
+        <w:t xml:space="preserve"> </w:t>
+      </w:r>
+      <w:r>
+        <w:rPr>
+          <w:lang w:val="es-ES"/>
+        </w:rPr>
+        <w:t xml:space="preserve"> </w:t>
+      </w:r>
+    </w:p>
+    <w:bookmarkEnd w:id="16"/>
+    <w:p>
+      <w:pPr>
+        <w:rPr>
+          <w:lang w:val="es-ES"/>
+        </w:rPr>
+      </w:pPr>
+    </w:p>
+    <w:p>
+      <w:pPr>
+        <w:rPr>
+          <w:lang w:val="es-ES"/>
+        </w:rPr>
+      </w:pPr>
+      <w:r>
+        <w:rPr>
+          <w:lang w:val="es-ES"/>
+        </w:rPr>
+        <w:t>El Product Owner estableció las prioridades de cada HU,</w:t>
+      </w:r>
+      <w:r>
+        <w:rPr>
+          <w:lang w:val="es-ES"/>
+        </w:rPr>
+        <w:t xml:space="preserve"> ordenándolas en un rango de 1 a 3, de más prioritaria a menos prioritaria.</w:t>
+      </w:r>
+    </w:p>
+    <w:p>
+      <w:pPr>
+        <w:rPr>
+          <w:lang w:val="es-ES"/>
+        </w:rPr>
+      </w:pPr>
+    </w:p>
+    <w:p>
+      <w:pPr>
+        <w:rPr>
+          <w:lang w:val="es-ES"/>
+        </w:rPr>
+      </w:pPr>
+      <w:r>
+        <w:rPr>
+          <w:lang w:val="es-ES"/>
+        </w:rPr>
+        <w:t>P</w:t>
+      </w:r>
+      <w:r>
+        <w:rPr>
+          <w:lang w:val="es-ES"/>
+        </w:rPr>
+        <w:t>osteriormente</w:t>
+      </w:r>
+      <w:r>
+        <w:rPr>
+          <w:lang w:val="es-ES"/>
+        </w:rPr>
+        <w:t xml:space="preserve"> </w:t>
+      </w:r>
+      <w:r>
+        <w:rPr>
+          <w:lang w:val="es-ES"/>
+        </w:rPr>
+        <w:t xml:space="preserve">se </w:t>
+      </w:r>
+      <w:r>
+        <w:rPr>
+          <w:lang w:val="es-ES"/>
+        </w:rPr>
+        <w:t>decidieron</w:t>
+      </w:r>
+      <w:r>
+        <w:rPr>
+          <w:lang w:val="es-ES"/>
+        </w:rPr>
+        <w:t xml:space="preserve"> los </w:t>
+      </w:r>
+      <w:r>
+        <w:rPr>
+          <w:lang w:val="es-ES"/>
+        </w:rPr>
+        <w:t>puntos de historia</w:t>
+      </w:r>
+      <w:r>
+        <w:rPr>
+          <w:lang w:val="es-ES"/>
+        </w:rPr>
+        <w:t xml:space="preserve">. </w:t>
+      </w:r>
+      <w:r>
+        <w:rPr>
+          <w:lang w:val="es-ES"/>
+        </w:rPr>
+        <w:t xml:space="preserve">Se </w:t>
+      </w:r>
+      <w:r>
+        <w:rPr>
+          <w:lang w:val="es-ES"/>
+        </w:rPr>
+        <w:t>acordó que se valorará</w:t>
+      </w:r>
+      <w:r>
+        <w:rPr>
+          <w:lang w:val="es-ES"/>
+        </w:rPr>
+        <w:t xml:space="preserve"> cada historia de usuario con un coste </w:t>
+      </w:r>
+      <w:r>
+        <w:rPr>
+          <w:lang w:val="es-ES"/>
+        </w:rPr>
+        <w:t>en una escala</w:t>
+      </w:r>
+      <w:r>
+        <w:rPr>
+          <w:lang w:val="es-ES"/>
+        </w:rPr>
+        <w:t xml:space="preserve"> </w:t>
+      </w:r>
+      <w:r>
+        <w:rPr>
+          <w:lang w:val="es-ES"/>
+        </w:rPr>
+        <w:t>de 0 a 10</w:t>
+      </w:r>
+      <w:r>
+        <w:rPr>
+          <w:lang w:val="es-ES"/>
+        </w:rPr>
+        <w:t xml:space="preserve"> teniendo en cuenta la complejidad</w:t>
+      </w:r>
+      <w:r>
+        <w:rPr>
+          <w:lang w:val="es-ES"/>
+        </w:rPr>
+        <w:t xml:space="preserve"> que nos supondr</w:t>
+      </w:r>
+      <w:r>
+        <w:rPr>
+          <w:lang w:val="es-ES"/>
+        </w:rPr>
+        <w:t>á</w:t>
+      </w:r>
+      <w:r>
+        <w:rPr>
+          <w:lang w:val="es-ES"/>
+        </w:rPr>
+        <w:t xml:space="preserve"> poder cubrir </w:t>
+      </w:r>
+      <w:r>
+        <w:rPr>
+          <w:lang w:val="es-ES"/>
+        </w:rPr>
+        <w:t>ese requisito</w:t>
+      </w:r>
+      <w:r>
+        <w:rPr>
+          <w:lang w:val="es-ES"/>
+        </w:rPr>
+        <w:t xml:space="preserve">. </w:t>
+      </w:r>
+    </w:p>
+    <w:p>
+      <w:pPr>
+        <w:rPr>
+          <w:lang w:val="es-ES"/>
+        </w:rPr>
+      </w:pPr>
+    </w:p>
+    <w:p>
+      <w:pPr>
+        <w:rPr>
+          <w:lang w:val="es-ES"/>
+        </w:rPr>
+      </w:pPr>
+      <w:r>
+        <w:rPr>
+          <w:lang w:val="es-ES"/>
+        </w:rPr>
+        <w:t>Finalmente, nuestro grupo</w:t>
+      </w:r>
+      <w:r>
+        <w:rPr>
+          <w:lang w:val="es-ES"/>
+        </w:rPr>
+        <w:t xml:space="preserve"> elaboró el Product Backlog que se pr</w:t>
+      </w:r>
+      <w:r>
+        <w:rPr>
+          <w:lang w:val="es-ES"/>
+        </w:rPr>
+        <w:t>esenta en el siguiente apartado de conclusiones</w:t>
+      </w:r>
+      <w:r>
+        <w:rPr>
+          <w:lang w:val="es-ES"/>
+        </w:rPr>
+        <w:t>.</w:t>
+      </w:r>
+    </w:p>
+    <w:p>
+      <w:pPr>
+        <w:rPr>
+          <w:lang w:val="es-ES"/>
+        </w:rPr>
+      </w:pPr>
+    </w:p>
+    <w:p>
+      <w:pPr>
+        <w:rPr>
+          <w:lang w:val="es-ES"/>
+        </w:rPr>
+      </w:pPr>
+      <w:r>
+        <w:rPr>
+          <w:lang w:val="es-ES"/>
+        </w:rPr>
+        <w:t>Esta</w:t>
+      </w:r>
+      <w:r>
+        <w:rPr>
+          <w:lang w:val="es-ES"/>
+        </w:rPr>
+        <w:t xml:space="preserve"> reunión tuvo lugar </w:t>
+      </w:r>
+      <w:r>
+        <w:rPr>
+          <w:lang w:val="es-ES"/>
+        </w:rPr>
+        <w:t xml:space="preserve">el día </w:t>
+      </w:r>
+      <w:r>
+        <w:rPr>
+          <w:lang w:val="es-ES"/>
+        </w:rPr>
+        <w:t>20</w:t>
+      </w:r>
+      <w:r>
+        <w:rPr>
+          <w:lang w:val="es-ES"/>
+        </w:rPr>
+        <w:t>/</w:t>
+      </w:r>
+      <w:r>
+        <w:rPr>
+          <w:lang w:val="es-ES"/>
+        </w:rPr>
+        <w:t>11</w:t>
+      </w:r>
+      <w:r>
+        <w:rPr>
+          <w:lang w:val="es-ES"/>
+        </w:rPr>
+        <w:t>/</w:t>
+      </w:r>
+      <w:r>
+        <w:rPr>
+          <w:lang w:val="es-ES"/>
+        </w:rPr>
+        <w:t>2017</w:t>
+      </w:r>
+      <w:r>
+        <w:rPr>
+          <w:lang w:val="es-ES"/>
+        </w:rPr>
+        <w:t xml:space="preserve"> en la ETSII,</w:t>
+      </w:r>
+      <w:r>
+        <w:rPr>
+          <w:lang w:val="es-ES"/>
+        </w:rPr>
+        <w:t xml:space="preserve"> comenzando a las </w:t>
+      </w:r>
+      <w:r>
+        <w:rPr>
+          <w:lang w:val="es-ES"/>
+        </w:rPr>
+        <w:t>10</w:t>
+      </w:r>
+      <w:r>
+        <w:rPr>
+          <w:lang w:val="es-ES"/>
+        </w:rPr>
+        <w:t>:</w:t>
+      </w:r>
+      <w:r>
+        <w:rPr>
+          <w:lang w:val="es-ES"/>
+        </w:rPr>
+        <w:t>04</w:t>
+      </w:r>
+      <w:r>
+        <w:rPr>
+          <w:lang w:val="es-ES"/>
+        </w:rPr>
+        <w:t xml:space="preserve"> PM</w:t>
+      </w:r>
+      <w:r>
+        <w:rPr>
+          <w:lang w:val="es-ES"/>
+        </w:rPr>
+        <w:t xml:space="preserve"> y finalizando</w:t>
+      </w:r>
+      <w:r>
+        <w:rPr>
+          <w:lang w:val="es-ES"/>
+        </w:rPr>
+        <w:t xml:space="preserve"> a las </w:t>
+      </w:r>
+      <w:r>
+        <w:rPr>
+          <w:lang w:val="es-ES"/>
+        </w:rPr>
+        <w:t>10</w:t>
+      </w:r>
+      <w:r>
+        <w:rPr>
+          <w:lang w:val="es-ES"/>
+        </w:rPr>
+        <w:t>:</w:t>
+      </w:r>
+      <w:r>
+        <w:rPr>
+          <w:lang w:val="es-ES"/>
+        </w:rPr>
+        <w:t>32</w:t>
+      </w:r>
+      <w:r>
+        <w:rPr>
+          <w:lang w:val="es-ES"/>
+        </w:rPr>
+        <w:t xml:space="preserve"> PM</w:t>
+      </w:r>
+      <w:r>
+        <w:rPr>
+          <w:lang w:val="es-ES"/>
+        </w:rPr>
+        <w:t>, con una duració</w:t>
+      </w:r>
+      <w:r>
+        <w:rPr>
+          <w:lang w:val="es-ES"/>
+        </w:rPr>
+        <w:t xml:space="preserve">n de </w:t>
+      </w:r>
+      <w:r>
+        <w:rPr>
+          <w:lang w:val="es-ES"/>
+        </w:rPr>
+        <w:t>28</w:t>
+      </w:r>
+      <w:r>
+        <w:rPr>
+          <w:lang w:val="es-ES"/>
+        </w:rPr>
+        <w:t xml:space="preserve"> minutos</w:t>
+      </w:r>
+      <w:r>
+        <w:rPr>
+          <w:lang w:val="es-ES"/>
+        </w:rPr>
+        <w:t>.</w:t>
+      </w:r>
+    </w:p>
+    <w:p>
+      <w:pPr>
+        <w:rPr>
+          <w:lang w:val="es-ES"/>
+        </w:rPr>
+      </w:pPr>
+    </w:p>
+    <w:p>
+      <w:pPr>
+        <w:rPr>
+          <w:rFonts w:asciiTheme="majorHAnsi" w:eastAsiaTheme="majorEastAsia" w:hAnsiTheme="majorHAnsi" w:cstheme="majorBidi"/>
+          <w:color w:val="2F5496" w:themeColor="accent1" w:themeShade="BF"/>
+          <w:sz w:val="32"/>
+          <w:szCs w:val="32"/>
+          <w:lang w:val="es-ES"/>
+        </w:rPr>
+      </w:pPr>
+      <w:r>
+        <w:rPr>
+          <w:lang w:val="es-ES"/>
+        </w:rPr>
+        <w:br w:type="page"/>
+      </w:r>
+    </w:p>
+    <w:p>
+      <w:pPr>
+        <w:pStyle w:val="Heading1"/>
+        <w:rPr>
+          <w:lang w:val="es-ES"/>
+        </w:rPr>
+      </w:pPr>
+      <w:bookmarkStart w:id="23" w:name="_Toc499049957"/>
+      <w:r>
+        <w:rPr>
+          <w:lang w:val="es-ES"/>
+        </w:rPr>
+        <w:t>Conclusiones</w:t>
+      </w:r>
+      <w:bookmarkEnd w:id="23"/>
     </w:p>
     <w:bookmarkEnd w:id="4"/>
-    <w:p>
-      <w:pPr>
-        <w:rPr>
-          <w:lang w:val="es-ES"/>
-        </w:rPr>
-      </w:pPr>
-      <w:r>
-        <w:rPr>
-          <w:lang w:val="es-ES"/>
-        </w:rPr>
-        <w:t xml:space="preserve">A continuación se presenta </w:t>
-      </w:r>
-      <w:r>
-        <w:rPr>
-          <w:lang w:val="es-ES"/>
-        </w:rPr>
-        <w:t>el Product Backlog</w:t>
-      </w:r>
-      <w:bookmarkStart w:id="14" w:name="_GoBack"/>
-      <w:bookmarkEnd w:id="14"/>
-      <w:r>
-        <w:rPr>
-          <w:lang w:val="es-ES"/>
-        </w:rPr>
-        <w:t>:</w:t>
-      </w:r>
-    </w:p>
     <w:p>
       <w:pPr>
         <w:rPr>
@@ -3515,21 +4286,22 @@
     <w:tbl>
       <w:tblPr>
         <w:tblStyle w:val="TableGrid"/>
-        <w:tblW w:w="6823" w:type="dxa"/>
+        <w:tblW w:w="9474" w:type="dxa"/>
         <w:tblLook w:val="04A0" w:firstRow="1" w:lastRow="0" w:firstColumn="1" w:lastColumn="0" w:noHBand="0" w:noVBand="1"/>
       </w:tblPr>
       <w:tblGrid>
-        <w:gridCol w:w="3974"/>
-        <w:gridCol w:w="1376"/>
-        <w:gridCol w:w="1473"/>
+        <w:gridCol w:w="888"/>
+        <w:gridCol w:w="6195"/>
+        <w:gridCol w:w="1138"/>
+        <w:gridCol w:w="1253"/>
       </w:tblGrid>
       <w:tr>
         <w:trPr>
-          <w:trHeight w:val="326"/>
+          <w:trHeight w:val="583"/>
         </w:trPr>
         <w:tc>
           <w:tcPr>
-            <w:tcW w:w="3974" w:type="dxa"/>
+            <w:tcW w:w="888" w:type="dxa"/>
             <w:vAlign w:val="center"/>
           </w:tcPr>
           <w:p>
@@ -3545,13 +4317,13 @@
                 <w:b/>
                 <w:lang w:val="es-ES"/>
               </w:rPr>
-              <w:t>Historia de Usuario</w:t>
-            </w:r>
-          </w:p>
-        </w:tc>
-        <w:tc>
-          <w:tcPr>
-            <w:tcW w:w="1376" w:type="dxa"/>
+              <w:t>ID</w:t>
+            </w:r>
+          </w:p>
+        </w:tc>
+        <w:tc>
+          <w:tcPr>
+            <w:tcW w:w="6195" w:type="dxa"/>
             <w:vAlign w:val="center"/>
           </w:tcPr>
           <w:p>
@@ -3567,40 +4339,61 @@
                 <w:b/>
                 <w:lang w:val="es-ES"/>
               </w:rPr>
+              <w:t>Historias de usuario</w:t>
+            </w:r>
+          </w:p>
+        </w:tc>
+        <w:tc>
+          <w:tcPr>
+            <w:tcW w:w="1138" w:type="dxa"/>
+            <w:vAlign w:val="center"/>
+          </w:tcPr>
+          <w:p>
+            <w:pPr>
+              <w:jc w:val="center"/>
+              <w:rPr>
+                <w:b/>
+                <w:lang w:val="es-ES"/>
+              </w:rPr>
+            </w:pPr>
+            <w:r>
+              <w:rPr>
+                <w:b/>
+                <w:lang w:val="es-ES"/>
+              </w:rPr>
               <w:t>Prioridad</w:t>
             </w:r>
           </w:p>
         </w:tc>
         <w:tc>
           <w:tcPr>
-            <w:tcW w:w="1473" w:type="dxa"/>
+            <w:tcW w:w="1253" w:type="dxa"/>
             <w:vAlign w:val="center"/>
           </w:tcPr>
           <w:p>
             <w:pPr>
               <w:jc w:val="center"/>
               <w:rPr>
+                <w:lang w:val="es-ES"/>
+              </w:rPr>
+            </w:pPr>
+            <w:r>
+              <w:rPr>
                 <w:b/>
                 <w:lang w:val="es-ES"/>
               </w:rPr>
-            </w:pPr>
-            <w:r>
-              <w:rPr>
-                <w:b/>
-                <w:lang w:val="es-ES"/>
-              </w:rPr>
-              <w:t>Puntos de Historia</w:t>
+              <w:t>Puntos de historia</w:t>
             </w:r>
           </w:p>
         </w:tc>
       </w:tr>
       <w:tr>
         <w:trPr>
-          <w:trHeight w:val="893"/>
+          <w:trHeight w:val="305"/>
         </w:trPr>
         <w:tc>
           <w:tcPr>
-            <w:tcW w:w="3974" w:type="dxa"/>
+            <w:tcW w:w="888" w:type="dxa"/>
             <w:vAlign w:val="center"/>
           </w:tcPr>
           <w:p>
@@ -3610,39 +4403,19 @@
                 <w:lang w:val="es-ES"/>
               </w:rPr>
             </w:pPr>
-          </w:p>
-          <w:p>
-            <w:pPr>
-              <w:jc w:val="center"/>
-              <w:rPr>
-                <w:lang w:val="es-ES"/>
-              </w:rPr>
-            </w:pPr>
-            <w:r>
-              <w:rPr>
-                <w:lang w:val="es-ES"/>
-              </w:rPr>
-              <w:t>Gestió</w:t>
-            </w:r>
-            <w:r>
-              <w:rPr>
-                <w:lang w:val="es-ES"/>
-              </w:rPr>
-              <w:t>n de las notiﬁcaciones internas</w:t>
-            </w:r>
-          </w:p>
-          <w:p>
-            <w:pPr>
-              <w:jc w:val="center"/>
-              <w:rPr>
-                <w:lang w:val="es-ES"/>
-              </w:rPr>
-            </w:pPr>
-          </w:p>
-        </w:tc>
-        <w:tc>
-          <w:tcPr>
-            <w:tcW w:w="1376" w:type="dxa"/>
+            <w:bookmarkStart w:id="24" w:name="OLE_LINK6"/>
+            <w:r>
+              <w:rPr>
+                <w:lang w:val="es-ES"/>
+              </w:rPr>
+              <w:t>HU-01</w:t>
+            </w:r>
+            <w:bookmarkEnd w:id="24"/>
+          </w:p>
+        </w:tc>
+        <w:tc>
+          <w:tcPr>
+            <w:tcW w:w="6195" w:type="dxa"/>
             <w:vAlign w:val="center"/>
           </w:tcPr>
           <w:p>
@@ -3656,13 +4429,39 @@
               <w:rPr>
                 <w:lang w:val="es-ES"/>
               </w:rPr>
+              <w:t>Como cliente, quiero poder envíar mensajes con contenido, que estén agrupados por temas y/o categorías y cuyos servidores estén en Europa</w:t>
+            </w:r>
+            <w:r>
+              <w:rPr>
+                <w:lang w:val="es-ES"/>
+              </w:rPr>
+              <w:t>.</w:t>
+            </w:r>
+          </w:p>
+        </w:tc>
+        <w:tc>
+          <w:tcPr>
+            <w:tcW w:w="1138" w:type="dxa"/>
+            <w:vAlign w:val="center"/>
+          </w:tcPr>
+          <w:p>
+            <w:pPr>
+              <w:jc w:val="center"/>
+              <w:rPr>
+                <w:lang w:val="es-ES"/>
+              </w:rPr>
+            </w:pPr>
+            <w:r>
+              <w:rPr>
+                <w:lang w:val="es-ES"/>
+              </w:rPr>
               <w:t>1</w:t>
             </w:r>
           </w:p>
         </w:tc>
         <w:tc>
           <w:tcPr>
-            <w:tcW w:w="1473" w:type="dxa"/>
+            <w:tcW w:w="1253" w:type="dxa"/>
             <w:vAlign w:val="center"/>
           </w:tcPr>
           <w:p>
@@ -3672,16 +4471,22 @@
                 <w:lang w:val="es-ES"/>
               </w:rPr>
             </w:pPr>
+            <w:r>
+              <w:rPr>
+                <w:lang w:val="es-ES"/>
+              </w:rPr>
+              <w:t>6</w:t>
+            </w:r>
           </w:p>
         </w:tc>
       </w:tr>
       <w:tr>
         <w:trPr>
-          <w:trHeight w:val="948"/>
+          <w:trHeight w:val="868"/>
         </w:trPr>
         <w:tc>
           <w:tcPr>
-            <w:tcW w:w="3974" w:type="dxa"/>
+            <w:tcW w:w="888" w:type="dxa"/>
             <w:vAlign w:val="center"/>
           </w:tcPr>
           <w:p>
@@ -3691,45 +4496,23 @@
                 <w:lang w:val="es-ES"/>
               </w:rPr>
             </w:pPr>
-          </w:p>
-          <w:p>
-            <w:pPr>
-              <w:jc w:val="center"/>
-              <w:rPr>
-                <w:lang w:val="es-ES"/>
-              </w:rPr>
-            </w:pPr>
-            <w:r>
-              <w:rPr>
-                <w:lang w:val="es-ES"/>
-              </w:rPr>
-              <w:t>P</w:t>
-            </w:r>
-            <w:r>
-              <w:rPr>
-                <w:lang w:val="es-ES"/>
-              </w:rPr>
-              <w:t>lan y mecanismos de comunicació</w:t>
-            </w:r>
-            <w:r>
-              <w:rPr>
-                <w:lang w:val="es-ES"/>
-              </w:rPr>
-              <w:t>n con el cliente</w:t>
-            </w:r>
-          </w:p>
-          <w:p>
-            <w:pPr>
-              <w:jc w:val="center"/>
-              <w:rPr>
-                <w:lang w:val="es-ES"/>
-              </w:rPr>
-            </w:pPr>
-          </w:p>
-        </w:tc>
-        <w:tc>
-          <w:tcPr>
-            <w:tcW w:w="1376" w:type="dxa"/>
+            <w:r>
+              <w:rPr>
+                <w:lang w:val="es-ES"/>
+              </w:rPr>
+              <w:t>HU-0</w:t>
+            </w:r>
+            <w:r>
+              <w:rPr>
+                <w:lang w:val="es-ES"/>
+              </w:rPr>
+              <w:t>2</w:t>
+            </w:r>
+          </w:p>
+        </w:tc>
+        <w:tc>
+          <w:tcPr>
+            <w:tcW w:w="6195" w:type="dxa"/>
             <w:vAlign w:val="center"/>
           </w:tcPr>
           <w:p>
@@ -3743,13 +4526,39 @@
               <w:rPr>
                 <w:lang w:val="es-ES"/>
               </w:rPr>
+              <w:t>Como cliente, quiero poder recuperar fácilmente el contenido enviado y recibido en los mensajes</w:t>
+            </w:r>
+            <w:r>
+              <w:rPr>
+                <w:lang w:val="es-ES"/>
+              </w:rPr>
+              <w:t>.</w:t>
+            </w:r>
+          </w:p>
+        </w:tc>
+        <w:tc>
+          <w:tcPr>
+            <w:tcW w:w="1138" w:type="dxa"/>
+            <w:vAlign w:val="center"/>
+          </w:tcPr>
+          <w:p>
+            <w:pPr>
+              <w:jc w:val="center"/>
+              <w:rPr>
+                <w:lang w:val="es-ES"/>
+              </w:rPr>
+            </w:pPr>
+            <w:r>
+              <w:rPr>
+                <w:lang w:val="es-ES"/>
+              </w:rPr>
               <w:t>2</w:t>
             </w:r>
           </w:p>
         </w:tc>
         <w:tc>
           <w:tcPr>
-            <w:tcW w:w="1473" w:type="dxa"/>
+            <w:tcW w:w="1253" w:type="dxa"/>
             <w:vAlign w:val="center"/>
           </w:tcPr>
           <w:p>
@@ -3759,16 +4568,22 @@
                 <w:lang w:val="es-ES"/>
               </w:rPr>
             </w:pPr>
+            <w:r>
+              <w:rPr>
+                <w:lang w:val="es-ES"/>
+              </w:rPr>
+              <w:t>1</w:t>
+            </w:r>
           </w:p>
         </w:tc>
       </w:tr>
       <w:tr>
         <w:trPr>
-          <w:trHeight w:val="851"/>
+          <w:trHeight w:val="868"/>
         </w:trPr>
         <w:tc>
           <w:tcPr>
-            <w:tcW w:w="3974" w:type="dxa"/>
+            <w:tcW w:w="888" w:type="dxa"/>
             <w:vAlign w:val="center"/>
           </w:tcPr>
           <w:p>
@@ -3778,39 +4593,23 @@
                 <w:lang w:val="es-ES"/>
               </w:rPr>
             </w:pPr>
-          </w:p>
-          <w:p>
-            <w:pPr>
-              <w:jc w:val="center"/>
-              <w:rPr>
-                <w:lang w:val="es-ES"/>
-              </w:rPr>
-            </w:pPr>
-            <w:r>
-              <w:rPr>
-                <w:lang w:val="es-ES"/>
-              </w:rPr>
-              <w:t>Protocolo de planiﬁcació</w:t>
-            </w:r>
-            <w:r>
-              <w:rPr>
-                <w:lang w:val="es-ES"/>
-              </w:rPr>
-              <w:t>n de reuniones</w:t>
-            </w:r>
-          </w:p>
-          <w:p>
-            <w:pPr>
-              <w:jc w:val="center"/>
-              <w:rPr>
-                <w:lang w:val="es-ES"/>
-              </w:rPr>
-            </w:pPr>
-          </w:p>
-        </w:tc>
-        <w:tc>
-          <w:tcPr>
-            <w:tcW w:w="1376" w:type="dxa"/>
+            <w:r>
+              <w:rPr>
+                <w:lang w:val="es-ES"/>
+              </w:rPr>
+              <w:t>HU-0</w:t>
+            </w:r>
+            <w:r>
+              <w:rPr>
+                <w:lang w:val="es-ES"/>
+              </w:rPr>
+              <w:t>3</w:t>
+            </w:r>
+          </w:p>
+        </w:tc>
+        <w:tc>
+          <w:tcPr>
+            <w:tcW w:w="6195" w:type="dxa"/>
             <w:vAlign w:val="center"/>
           </w:tcPr>
           <w:p>
@@ -3824,13 +4623,13 @@
               <w:rPr>
                 <w:lang w:val="es-ES"/>
               </w:rPr>
-              <w:t>3</w:t>
-            </w:r>
-          </w:p>
-        </w:tc>
-        <w:tc>
-          <w:tcPr>
-            <w:tcW w:w="1473" w:type="dxa"/>
+              <w:t>Como cliente, quiero tener un sistema rápido de comunicación que nos permita mantener un histórico de conversaciones.</w:t>
+            </w:r>
+          </w:p>
+        </w:tc>
+        <w:tc>
+          <w:tcPr>
+            <w:tcW w:w="1138" w:type="dxa"/>
             <w:vAlign w:val="center"/>
           </w:tcPr>
           <w:p>
@@ -3840,16 +4639,42 @@
                 <w:lang w:val="es-ES"/>
               </w:rPr>
             </w:pPr>
+            <w:r>
+              <w:rPr>
+                <w:lang w:val="es-ES"/>
+              </w:rPr>
+              <w:t>1</w:t>
+            </w:r>
+          </w:p>
+        </w:tc>
+        <w:tc>
+          <w:tcPr>
+            <w:tcW w:w="1253" w:type="dxa"/>
+            <w:vAlign w:val="center"/>
+          </w:tcPr>
+          <w:p>
+            <w:pPr>
+              <w:jc w:val="center"/>
+              <w:rPr>
+                <w:lang w:val="es-ES"/>
+              </w:rPr>
+            </w:pPr>
+            <w:r>
+              <w:rPr>
+                <w:lang w:val="es-ES"/>
+              </w:rPr>
+              <w:t>1</w:t>
+            </w:r>
           </w:p>
         </w:tc>
       </w:tr>
       <w:tr>
         <w:trPr>
-          <w:trHeight w:val="275"/>
+          <w:trHeight w:val="882"/>
         </w:trPr>
         <w:tc>
           <w:tcPr>
-            <w:tcW w:w="3974" w:type="dxa"/>
+            <w:tcW w:w="888" w:type="dxa"/>
             <w:vAlign w:val="center"/>
           </w:tcPr>
           <w:p>
@@ -3859,39 +4684,17 @@
                 <w:lang w:val="es-ES"/>
               </w:rPr>
             </w:pPr>
-          </w:p>
-          <w:p>
-            <w:pPr>
-              <w:jc w:val="center"/>
-              <w:rPr>
-                <w:lang w:val="es-ES"/>
-              </w:rPr>
-            </w:pPr>
-            <w:r>
-              <w:rPr>
-                <w:lang w:val="es-ES"/>
-              </w:rPr>
-              <w:t>Plan de ejecució</w:t>
-            </w:r>
-            <w:r>
-              <w:rPr>
-                <w:lang w:val="es-ES"/>
-              </w:rPr>
-              <w:t>n de reuniones</w:t>
-            </w:r>
-          </w:p>
-          <w:p>
-            <w:pPr>
-              <w:jc w:val="center"/>
-              <w:rPr>
-                <w:lang w:val="es-ES"/>
-              </w:rPr>
-            </w:pPr>
-          </w:p>
-        </w:tc>
-        <w:tc>
-          <w:tcPr>
-            <w:tcW w:w="1376" w:type="dxa"/>
+            <w:r>
+              <w:rPr>
+                <w:lang w:val="es-ES"/>
+              </w:rPr>
+              <w:t>HU-04</w:t>
+            </w:r>
+          </w:p>
+        </w:tc>
+        <w:tc>
+          <w:tcPr>
+            <w:tcW w:w="6195" w:type="dxa"/>
             <w:vAlign w:val="center"/>
           </w:tcPr>
           <w:p>
@@ -3905,13 +4708,13 @@
               <w:rPr>
                 <w:lang w:val="es-ES"/>
               </w:rPr>
-              <w:t>4</w:t>
-            </w:r>
-          </w:p>
-        </w:tc>
-        <w:tc>
-          <w:tcPr>
-            <w:tcW w:w="1473" w:type="dxa"/>
+              <w:t>Como cliente, quiero poder concretar una reunión presencial y/o telemática con un solo aviso, que contenga confirmación de asistencia.</w:t>
+            </w:r>
+          </w:p>
+        </w:tc>
+        <w:tc>
+          <w:tcPr>
+            <w:tcW w:w="1138" w:type="dxa"/>
             <w:vAlign w:val="center"/>
           </w:tcPr>
           <w:p>
@@ -3921,16 +4724,42 @@
                 <w:lang w:val="es-ES"/>
               </w:rPr>
             </w:pPr>
+            <w:r>
+              <w:rPr>
+                <w:lang w:val="es-ES"/>
+              </w:rPr>
+              <w:t>1</w:t>
+            </w:r>
+          </w:p>
+        </w:tc>
+        <w:tc>
+          <w:tcPr>
+            <w:tcW w:w="1253" w:type="dxa"/>
+            <w:vAlign w:val="center"/>
+          </w:tcPr>
+          <w:p>
+            <w:pPr>
+              <w:jc w:val="center"/>
+              <w:rPr>
+                <w:lang w:val="es-ES"/>
+              </w:rPr>
+            </w:pPr>
+            <w:r>
+              <w:rPr>
+                <w:lang w:val="es-ES"/>
+              </w:rPr>
+              <w:t>8</w:t>
+            </w:r>
           </w:p>
         </w:tc>
       </w:tr>
       <w:tr>
         <w:trPr>
-          <w:trHeight w:val="275"/>
+          <w:trHeight w:val="868"/>
         </w:trPr>
         <w:tc>
           <w:tcPr>
-            <w:tcW w:w="3974" w:type="dxa"/>
+            <w:tcW w:w="888" w:type="dxa"/>
             <w:vAlign w:val="center"/>
           </w:tcPr>
           <w:p>
@@ -3940,45 +4769,23 @@
                 <w:lang w:val="es-ES"/>
               </w:rPr>
             </w:pPr>
-          </w:p>
-          <w:p>
-            <w:pPr>
-              <w:jc w:val="center"/>
-              <w:rPr>
-                <w:lang w:val="es-ES"/>
-              </w:rPr>
-            </w:pPr>
-            <w:r>
-              <w:rPr>
-                <w:lang w:val="es-ES"/>
-              </w:rPr>
-              <w:t>Plan de mantenimie</w:t>
-            </w:r>
-            <w:r>
-              <w:rPr>
-                <w:lang w:val="es-ES"/>
-              </w:rPr>
-              <w:t>nto de la documentació</w:t>
-            </w:r>
-            <w:r>
-              <w:rPr>
-                <w:lang w:val="es-ES"/>
-              </w:rPr>
-              <w:t>n del proyecto</w:t>
-            </w:r>
-          </w:p>
-          <w:p>
-            <w:pPr>
-              <w:jc w:val="center"/>
-              <w:rPr>
-                <w:lang w:val="es-ES"/>
-              </w:rPr>
-            </w:pPr>
-          </w:p>
-        </w:tc>
-        <w:tc>
-          <w:tcPr>
-            <w:tcW w:w="1376" w:type="dxa"/>
+            <w:r>
+              <w:rPr>
+                <w:lang w:val="es-ES"/>
+              </w:rPr>
+              <w:t>HU-0</w:t>
+            </w:r>
+            <w:r>
+              <w:rPr>
+                <w:lang w:val="es-ES"/>
+              </w:rPr>
+              <w:t>5</w:t>
+            </w:r>
+          </w:p>
+        </w:tc>
+        <w:tc>
+          <w:tcPr>
+            <w:tcW w:w="6195" w:type="dxa"/>
             <w:vAlign w:val="center"/>
           </w:tcPr>
           <w:p>
@@ -3992,13 +4799,19 @@
               <w:rPr>
                 <w:lang w:val="es-ES"/>
               </w:rPr>
-              <w:t>7</w:t>
-            </w:r>
-          </w:p>
-        </w:tc>
-        <w:tc>
-          <w:tcPr>
-            <w:tcW w:w="1473" w:type="dxa"/>
+              <w:t>Como cliente, quiero poder envíar el guión y/o puntos del día de la reunión antes de la misma a todos los convocados</w:t>
+            </w:r>
+            <w:r>
+              <w:rPr>
+                <w:lang w:val="es-ES"/>
+              </w:rPr>
+              <w:t>.</w:t>
+            </w:r>
+          </w:p>
+        </w:tc>
+        <w:tc>
+          <w:tcPr>
+            <w:tcW w:w="1138" w:type="dxa"/>
             <w:vAlign w:val="center"/>
           </w:tcPr>
           <w:p>
@@ -4008,16 +4821,42 @@
                 <w:lang w:val="es-ES"/>
               </w:rPr>
             </w:pPr>
+            <w:r>
+              <w:rPr>
+                <w:lang w:val="es-ES"/>
+              </w:rPr>
+              <w:t>1</w:t>
+            </w:r>
+          </w:p>
+        </w:tc>
+        <w:tc>
+          <w:tcPr>
+            <w:tcW w:w="1253" w:type="dxa"/>
+            <w:vAlign w:val="center"/>
+          </w:tcPr>
+          <w:p>
+            <w:pPr>
+              <w:jc w:val="center"/>
+              <w:rPr>
+                <w:lang w:val="es-ES"/>
+              </w:rPr>
+            </w:pPr>
+            <w:r>
+              <w:rPr>
+                <w:lang w:val="es-ES"/>
+              </w:rPr>
+              <w:t>3</w:t>
+            </w:r>
           </w:p>
         </w:tc>
       </w:tr>
       <w:tr>
         <w:trPr>
-          <w:trHeight w:val="1187"/>
+          <w:trHeight w:val="868"/>
         </w:trPr>
         <w:tc>
           <w:tcPr>
-            <w:tcW w:w="3974" w:type="dxa"/>
+            <w:tcW w:w="888" w:type="dxa"/>
             <w:vAlign w:val="center"/>
           </w:tcPr>
           <w:p>
@@ -4027,51 +4866,23 @@
                 <w:lang w:val="es-ES"/>
               </w:rPr>
             </w:pPr>
-          </w:p>
-          <w:p>
-            <w:pPr>
-              <w:jc w:val="center"/>
-              <w:rPr>
-                <w:lang w:val="es-ES"/>
-              </w:rPr>
-            </w:pPr>
-            <w:r>
-              <w:rPr>
-                <w:lang w:val="es-ES"/>
-              </w:rPr>
-              <w:t>Plan de gestió</w:t>
-            </w:r>
-            <w:r>
-              <w:rPr>
-                <w:lang w:val="es-ES"/>
-              </w:rPr>
-              <w:t xml:space="preserve">n </w:t>
-            </w:r>
-            <w:r>
-              <w:rPr>
-                <w:lang w:val="es-ES"/>
-              </w:rPr>
-              <w:t>de la planiﬁcació</w:t>
-            </w:r>
-            <w:r>
-              <w:rPr>
-                <w:lang w:val="es-ES"/>
-              </w:rPr>
-              <w:t>n y el estado del proyecto</w:t>
-            </w:r>
-          </w:p>
-          <w:p>
-            <w:pPr>
-              <w:jc w:val="center"/>
-              <w:rPr>
-                <w:lang w:val="es-ES"/>
-              </w:rPr>
-            </w:pPr>
-          </w:p>
-        </w:tc>
-        <w:tc>
-          <w:tcPr>
-            <w:tcW w:w="1376" w:type="dxa"/>
+            <w:r>
+              <w:rPr>
+                <w:lang w:val="es-ES"/>
+              </w:rPr>
+              <w:t>HU-0</w:t>
+            </w:r>
+            <w:r>
+              <w:rPr>
+                <w:lang w:val="es-ES"/>
+              </w:rPr>
+              <w:t>6</w:t>
+            </w:r>
+          </w:p>
+        </w:tc>
+        <w:tc>
+          <w:tcPr>
+            <w:tcW w:w="6195" w:type="dxa"/>
             <w:vAlign w:val="center"/>
           </w:tcPr>
           <w:p>
@@ -4085,13 +4896,13 @@
               <w:rPr>
                 <w:lang w:val="es-ES"/>
               </w:rPr>
-              <w:t>6</w:t>
-            </w:r>
-          </w:p>
-        </w:tc>
-        <w:tc>
-          <w:tcPr>
-            <w:tcW w:w="1473" w:type="dxa"/>
+              <w:t>Como cliente, quiero que se notifique a todo el equipo de desarrollo cuando una sala del CRAI haya sido reservada.</w:t>
+            </w:r>
+          </w:p>
+        </w:tc>
+        <w:tc>
+          <w:tcPr>
+            <w:tcW w:w="1138" w:type="dxa"/>
             <w:vAlign w:val="center"/>
           </w:tcPr>
           <w:p>
@@ -4101,16 +4912,549 @@
                 <w:lang w:val="es-ES"/>
               </w:rPr>
             </w:pPr>
+            <w:r>
+              <w:rPr>
+                <w:lang w:val="es-ES"/>
+              </w:rPr>
+              <w:t>2</w:t>
+            </w:r>
+          </w:p>
+        </w:tc>
+        <w:tc>
+          <w:tcPr>
+            <w:tcW w:w="1253" w:type="dxa"/>
+            <w:vAlign w:val="center"/>
+          </w:tcPr>
+          <w:p>
+            <w:pPr>
+              <w:jc w:val="center"/>
+              <w:rPr>
+                <w:lang w:val="es-ES"/>
+              </w:rPr>
+            </w:pPr>
+            <w:r>
+              <w:rPr>
+                <w:lang w:val="es-ES"/>
+              </w:rPr>
+              <w:t>5</w:t>
+            </w:r>
           </w:p>
         </w:tc>
       </w:tr>
       <w:tr>
         <w:trPr>
-          <w:trHeight w:val="906"/>
+          <w:trHeight w:val="1167"/>
         </w:trPr>
         <w:tc>
           <w:tcPr>
-            <w:tcW w:w="3974" w:type="dxa"/>
+            <w:tcW w:w="888" w:type="dxa"/>
+            <w:vAlign w:val="center"/>
+          </w:tcPr>
+          <w:p>
+            <w:pPr>
+              <w:jc w:val="center"/>
+              <w:rPr>
+                <w:lang w:val="es-ES"/>
+              </w:rPr>
+            </w:pPr>
+            <w:bookmarkStart w:id="25" w:name="OLE_LINK18"/>
+            <w:r>
+              <w:rPr>
+                <w:lang w:val="es-ES"/>
+              </w:rPr>
+              <w:t>HU-0</w:t>
+            </w:r>
+            <w:r>
+              <w:rPr>
+                <w:lang w:val="es-ES"/>
+              </w:rPr>
+              <w:t>7</w:t>
+            </w:r>
+            <w:bookmarkEnd w:id="25"/>
+          </w:p>
+        </w:tc>
+        <w:tc>
+          <w:tcPr>
+            <w:tcW w:w="6195" w:type="dxa"/>
+            <w:vAlign w:val="center"/>
+          </w:tcPr>
+          <w:p>
+            <w:pPr>
+              <w:jc w:val="center"/>
+              <w:rPr>
+                <w:lang w:val="es-ES"/>
+              </w:rPr>
+            </w:pPr>
+            <w:r>
+              <w:rPr>
+                <w:lang w:val="es-ES"/>
+              </w:rPr>
+              <w:t>Como cliente, quiero gestionar los documentos de mi proyecto mediante algún sistema que permita controlar todos los cambios que hace cada persona al mismo.</w:t>
+            </w:r>
+          </w:p>
+        </w:tc>
+        <w:tc>
+          <w:tcPr>
+            <w:tcW w:w="1138" w:type="dxa"/>
+            <w:vAlign w:val="center"/>
+          </w:tcPr>
+          <w:p>
+            <w:pPr>
+              <w:jc w:val="center"/>
+              <w:rPr>
+                <w:lang w:val="es-ES"/>
+              </w:rPr>
+            </w:pPr>
+            <w:r>
+              <w:rPr>
+                <w:lang w:val="es-ES"/>
+              </w:rPr>
+              <w:t>2</w:t>
+            </w:r>
+          </w:p>
+        </w:tc>
+        <w:tc>
+          <w:tcPr>
+            <w:tcW w:w="1253" w:type="dxa"/>
+            <w:vAlign w:val="center"/>
+          </w:tcPr>
+          <w:p>
+            <w:pPr>
+              <w:jc w:val="center"/>
+              <w:rPr>
+                <w:lang w:val="es-ES"/>
+              </w:rPr>
+            </w:pPr>
+            <w:r>
+              <w:rPr>
+                <w:lang w:val="es-ES"/>
+              </w:rPr>
+              <w:t>4</w:t>
+            </w:r>
+          </w:p>
+        </w:tc>
+      </w:tr>
+      <w:tr>
+        <w:trPr>
+          <w:trHeight w:val="882"/>
+        </w:trPr>
+        <w:tc>
+          <w:tcPr>
+            <w:tcW w:w="888" w:type="dxa"/>
+            <w:vAlign w:val="center"/>
+          </w:tcPr>
+          <w:p>
+            <w:pPr>
+              <w:jc w:val="center"/>
+              <w:rPr>
+                <w:lang w:val="es-ES"/>
+              </w:rPr>
+            </w:pPr>
+            <w:r>
+              <w:rPr>
+                <w:lang w:val="es-ES"/>
+              </w:rPr>
+              <w:t>HU-0</w:t>
+            </w:r>
+            <w:r>
+              <w:rPr>
+                <w:lang w:val="es-ES"/>
+              </w:rPr>
+              <w:t>8</w:t>
+            </w:r>
+          </w:p>
+        </w:tc>
+        <w:tc>
+          <w:tcPr>
+            <w:tcW w:w="6195" w:type="dxa"/>
+            <w:vAlign w:val="center"/>
+          </w:tcPr>
+          <w:p>
+            <w:pPr>
+              <w:jc w:val="center"/>
+              <w:rPr>
+                <w:lang w:val="es-ES"/>
+              </w:rPr>
+            </w:pPr>
+            <w:r>
+              <w:rPr>
+                <w:lang w:val="es-ES"/>
+              </w:rPr>
+              <w:t>Como cliente, quiero poder marcar ciertos documentos de mi proyecto como "relevantes" para facilitar el acceso a estos.</w:t>
+            </w:r>
+          </w:p>
+        </w:tc>
+        <w:tc>
+          <w:tcPr>
+            <w:tcW w:w="1138" w:type="dxa"/>
+            <w:vAlign w:val="center"/>
+          </w:tcPr>
+          <w:p>
+            <w:pPr>
+              <w:jc w:val="center"/>
+              <w:rPr>
+                <w:lang w:val="es-ES"/>
+              </w:rPr>
+            </w:pPr>
+            <w:r>
+              <w:rPr>
+                <w:lang w:val="es-ES"/>
+              </w:rPr>
+              <w:t>2</w:t>
+            </w:r>
+          </w:p>
+        </w:tc>
+        <w:tc>
+          <w:tcPr>
+            <w:tcW w:w="1253" w:type="dxa"/>
+            <w:vAlign w:val="center"/>
+          </w:tcPr>
+          <w:p>
+            <w:pPr>
+              <w:jc w:val="center"/>
+              <w:rPr>
+                <w:lang w:val="es-ES"/>
+              </w:rPr>
+            </w:pPr>
+            <w:r>
+              <w:rPr>
+                <w:lang w:val="es-ES"/>
+              </w:rPr>
+              <w:t>5</w:t>
+            </w:r>
+          </w:p>
+        </w:tc>
+      </w:tr>
+      <w:tr>
+        <w:trPr>
+          <w:trHeight w:val="583"/>
+        </w:trPr>
+        <w:tc>
+          <w:tcPr>
+            <w:tcW w:w="888" w:type="dxa"/>
+            <w:vAlign w:val="center"/>
+          </w:tcPr>
+          <w:p>
+            <w:pPr>
+              <w:jc w:val="center"/>
+              <w:rPr>
+                <w:lang w:val="es-ES"/>
+              </w:rPr>
+            </w:pPr>
+            <w:r>
+              <w:rPr>
+                <w:lang w:val="es-ES"/>
+              </w:rPr>
+              <w:t>HU-0</w:t>
+            </w:r>
+            <w:r>
+              <w:rPr>
+                <w:lang w:val="es-ES"/>
+              </w:rPr>
+              <w:t>9</w:t>
+            </w:r>
+          </w:p>
+        </w:tc>
+        <w:tc>
+          <w:tcPr>
+            <w:tcW w:w="6195" w:type="dxa"/>
+            <w:vAlign w:val="center"/>
+          </w:tcPr>
+          <w:p>
+            <w:pPr>
+              <w:jc w:val="center"/>
+              <w:rPr>
+                <w:lang w:val="es-ES"/>
+              </w:rPr>
+            </w:pPr>
+            <w:r>
+              <w:rPr>
+                <w:lang w:val="es-ES"/>
+              </w:rPr>
+              <w:t>Como cliente, quiero que cualquier modificación realizada sobre un documento marcado como "relevante" sea comunicada inmediatamente al jefe de proyecto.</w:t>
+            </w:r>
+          </w:p>
+        </w:tc>
+        <w:tc>
+          <w:tcPr>
+            <w:tcW w:w="1138" w:type="dxa"/>
+            <w:vAlign w:val="center"/>
+          </w:tcPr>
+          <w:p>
+            <w:pPr>
+              <w:jc w:val="center"/>
+              <w:rPr>
+                <w:lang w:val="es-ES"/>
+              </w:rPr>
+            </w:pPr>
+            <w:r>
+              <w:rPr>
+                <w:lang w:val="es-ES"/>
+              </w:rPr>
+              <w:t>2</w:t>
+            </w:r>
+          </w:p>
+        </w:tc>
+        <w:tc>
+          <w:tcPr>
+            <w:tcW w:w="1253" w:type="dxa"/>
+            <w:vAlign w:val="center"/>
+          </w:tcPr>
+          <w:p>
+            <w:pPr>
+              <w:jc w:val="center"/>
+              <w:rPr>
+                <w:lang w:val="es-ES"/>
+              </w:rPr>
+            </w:pPr>
+            <w:r>
+              <w:rPr>
+                <w:lang w:val="es-ES"/>
+              </w:rPr>
+              <w:t>7</w:t>
+            </w:r>
+          </w:p>
+        </w:tc>
+      </w:tr>
+      <w:tr>
+        <w:trPr>
+          <w:trHeight w:val="143"/>
+        </w:trPr>
+        <w:tc>
+          <w:tcPr>
+            <w:tcW w:w="888" w:type="dxa"/>
+            <w:vAlign w:val="center"/>
+          </w:tcPr>
+          <w:p>
+            <w:pPr>
+              <w:jc w:val="center"/>
+              <w:rPr>
+                <w:lang w:val="es-ES"/>
+              </w:rPr>
+            </w:pPr>
+            <w:r>
+              <w:rPr>
+                <w:lang w:val="es-ES"/>
+              </w:rPr>
+              <w:t>HU-</w:t>
+            </w:r>
+            <w:r>
+              <w:rPr>
+                <w:lang w:val="es-ES"/>
+              </w:rPr>
+              <w:t>10</w:t>
+            </w:r>
+          </w:p>
+        </w:tc>
+        <w:tc>
+          <w:tcPr>
+            <w:tcW w:w="6195" w:type="dxa"/>
+            <w:vAlign w:val="center"/>
+          </w:tcPr>
+          <w:p>
+            <w:pPr>
+              <w:jc w:val="center"/>
+              <w:rPr>
+                <w:lang w:val="es-ES"/>
+              </w:rPr>
+            </w:pPr>
+            <w:r>
+              <w:rPr>
+                <w:lang w:val="es-ES"/>
+              </w:rPr>
+              <w:t>Como cliente, quiero poder asignar tareas de forma autocontenida a un miembro de mi equipo, de forma que no tenga que recurrir a ningún otro sitio para realizarla.</w:t>
+            </w:r>
+          </w:p>
+        </w:tc>
+        <w:tc>
+          <w:tcPr>
+            <w:tcW w:w="1138" w:type="dxa"/>
+            <w:vAlign w:val="center"/>
+          </w:tcPr>
+          <w:p>
+            <w:pPr>
+              <w:jc w:val="center"/>
+              <w:rPr>
+                <w:lang w:val="es-ES"/>
+              </w:rPr>
+            </w:pPr>
+            <w:r>
+              <w:rPr>
+                <w:lang w:val="es-ES"/>
+              </w:rPr>
+              <w:t>3</w:t>
+            </w:r>
+          </w:p>
+        </w:tc>
+        <w:tc>
+          <w:tcPr>
+            <w:tcW w:w="1253" w:type="dxa"/>
+            <w:vAlign w:val="center"/>
+          </w:tcPr>
+          <w:p>
+            <w:pPr>
+              <w:jc w:val="center"/>
+              <w:rPr>
+                <w:lang w:val="es-ES"/>
+              </w:rPr>
+            </w:pPr>
+            <w:r>
+              <w:rPr>
+                <w:lang w:val="es-ES"/>
+              </w:rPr>
+              <w:t>5</w:t>
+            </w:r>
+          </w:p>
+        </w:tc>
+      </w:tr>
+      <w:tr>
+        <w:trPr>
+          <w:trHeight w:val="143"/>
+        </w:trPr>
+        <w:tc>
+          <w:tcPr>
+            <w:tcW w:w="888" w:type="dxa"/>
+            <w:vAlign w:val="center"/>
+          </w:tcPr>
+          <w:p>
+            <w:pPr>
+              <w:jc w:val="center"/>
+              <w:rPr>
+                <w:lang w:val="es-ES"/>
+              </w:rPr>
+            </w:pPr>
+            <w:r>
+              <w:rPr>
+                <w:lang w:val="es-ES"/>
+              </w:rPr>
+              <w:t>HU-</w:t>
+            </w:r>
+            <w:r>
+              <w:rPr>
+                <w:lang w:val="es-ES"/>
+              </w:rPr>
+              <w:t>11</w:t>
+            </w:r>
+          </w:p>
+        </w:tc>
+        <w:tc>
+          <w:tcPr>
+            <w:tcW w:w="6195" w:type="dxa"/>
+            <w:vAlign w:val="center"/>
+          </w:tcPr>
+          <w:p>
+            <w:pPr>
+              <w:jc w:val="center"/>
+              <w:rPr>
+                <w:lang w:val="es-ES"/>
+              </w:rPr>
+            </w:pPr>
+            <w:r>
+              <w:rPr>
+                <w:lang w:val="es-ES"/>
+              </w:rPr>
+              <w:t xml:space="preserve">Como cliente, quiero un mecanismo de comunicación </w:t>
+            </w:r>
+            <w:r>
+              <w:rPr>
+                <w:lang w:val="es-ES"/>
+              </w:rPr>
+              <w:t xml:space="preserve">rápida con el trabajador, de forma que si éste necesita algún recurso para desarrollar su trabajo </w:t>
+            </w:r>
+            <w:r>
+              <w:rPr>
+                <w:lang w:val="es-ES"/>
+              </w:rPr>
+              <w:t>se le permita</w:t>
+            </w:r>
+            <w:r>
+              <w:rPr>
+                <w:lang w:val="es-ES"/>
+              </w:rPr>
+              <w:t xml:space="preserve"> comunicarse con la persona que pueda ayudarle de manera directa</w:t>
+            </w:r>
+            <w:r>
+              <w:rPr>
+                <w:lang w:val="es-ES"/>
+              </w:rPr>
+              <w:t>.</w:t>
+            </w:r>
+          </w:p>
+        </w:tc>
+        <w:tc>
+          <w:tcPr>
+            <w:tcW w:w="1138" w:type="dxa"/>
+            <w:vAlign w:val="center"/>
+          </w:tcPr>
+          <w:p>
+            <w:pPr>
+              <w:jc w:val="center"/>
+              <w:rPr>
+                <w:lang w:val="es-ES"/>
+              </w:rPr>
+            </w:pPr>
+            <w:r>
+              <w:rPr>
+                <w:lang w:val="es-ES"/>
+              </w:rPr>
+              <w:t>3</w:t>
+            </w:r>
+          </w:p>
+        </w:tc>
+        <w:tc>
+          <w:tcPr>
+            <w:tcW w:w="1253" w:type="dxa"/>
+            <w:vAlign w:val="center"/>
+          </w:tcPr>
+          <w:p>
+            <w:pPr>
+              <w:jc w:val="center"/>
+              <w:rPr>
+                <w:lang w:val="es-ES"/>
+              </w:rPr>
+            </w:pPr>
+            <w:r>
+              <w:rPr>
+                <w:lang w:val="es-ES"/>
+              </w:rPr>
+              <w:t>4</w:t>
+            </w:r>
+          </w:p>
+        </w:tc>
+      </w:tr>
+      <w:tr>
+        <w:trPr>
+          <w:trHeight w:val="868"/>
+        </w:trPr>
+        <w:tc>
+          <w:tcPr>
+            <w:tcW w:w="888" w:type="dxa"/>
+            <w:vAlign w:val="center"/>
+          </w:tcPr>
+          <w:p>
+            <w:pPr>
+              <w:jc w:val="center"/>
+              <w:rPr>
+                <w:lang w:val="es-ES"/>
+              </w:rPr>
+            </w:pPr>
+            <w:r>
+              <w:rPr>
+                <w:lang w:val="es-ES"/>
+              </w:rPr>
+              <w:t>HU-</w:t>
+            </w:r>
+            <w:r>
+              <w:rPr>
+                <w:lang w:val="es-ES"/>
+              </w:rPr>
+              <w:t>12</w:t>
+            </w:r>
+          </w:p>
+        </w:tc>
+        <w:tc>
+          <w:tcPr>
+            <w:tcW w:w="6195" w:type="dxa"/>
             <w:tcBorders>
               <w:bottom w:val="single" w:sz="4" w:space="0" w:color="auto"/>
             </w:tcBorders>
@@ -4127,16 +5471,37 @@
               <w:rPr>
                 <w:lang w:val="es-ES"/>
               </w:rPr>
-              <w:t>Gestión del tiempo</w:t>
-            </w:r>
-          </w:p>
-        </w:tc>
-        <w:tc>
-          <w:tcPr>
-            <w:tcW w:w="1376" w:type="dxa"/>
-            <w:tcBorders>
-              <w:bottom w:val="single" w:sz="4" w:space="0" w:color="auto"/>
-            </w:tcBorders>
+              <w:t xml:space="preserve">Como cliente, quiero </w:t>
+            </w:r>
+            <w:r>
+              <w:rPr>
+                <w:lang w:val="es-ES"/>
+              </w:rPr>
+              <w:t xml:space="preserve">que el jefe de proyecto </w:t>
+            </w:r>
+            <w:r>
+              <w:rPr>
+                <w:lang w:val="es-ES"/>
+              </w:rPr>
+              <w:t>sea notificado periódicamente sobre</w:t>
+            </w:r>
+            <w:r>
+              <w:rPr>
+                <w:lang w:val="es-ES"/>
+              </w:rPr>
+              <w:t xml:space="preserve"> el estado de las tareas del </w:t>
+            </w:r>
+            <w:r>
+              <w:rPr>
+                <w:lang w:val="es-ES"/>
+              </w:rPr>
+              <w:t>proyecto.</w:t>
+            </w:r>
+          </w:p>
+        </w:tc>
+        <w:tc>
+          <w:tcPr>
+            <w:tcW w:w="1138" w:type="dxa"/>
             <w:vAlign w:val="center"/>
           </w:tcPr>
           <w:p>
@@ -4150,13 +5515,13 @@
               <w:rPr>
                 <w:lang w:val="es-ES"/>
               </w:rPr>
-              <w:t>5</w:t>
-            </w:r>
-          </w:p>
-        </w:tc>
-        <w:tc>
-          <w:tcPr>
-            <w:tcW w:w="1473" w:type="dxa"/>
+              <w:t>3</w:t>
+            </w:r>
+          </w:p>
+        </w:tc>
+        <w:tc>
+          <w:tcPr>
+            <w:tcW w:w="1253" w:type="dxa"/>
             <w:vAlign w:val="center"/>
           </w:tcPr>
           <w:p>
@@ -4166,18 +5531,23 @@
                 <w:lang w:val="es-ES"/>
               </w:rPr>
             </w:pPr>
+            <w:r>
+              <w:rPr>
+                <w:lang w:val="es-ES"/>
+              </w:rPr>
+              <w:t>7</w:t>
+            </w:r>
           </w:p>
         </w:tc>
       </w:tr>
       <w:tr>
         <w:trPr>
-          <w:trHeight w:val="823"/>
+          <w:trHeight w:val="868"/>
         </w:trPr>
         <w:tc>
           <w:tcPr>
-            <w:tcW w:w="3974" w:type="dxa"/>
+            <w:tcW w:w="888" w:type="dxa"/>
             <w:tcBorders>
-              <w:left w:val="single" w:sz="4" w:space="0" w:color="auto"/>
               <w:right w:val="nil"/>
             </w:tcBorders>
             <w:vAlign w:val="center"/>
@@ -4193,7 +5563,7 @@
         </w:tc>
         <w:tc>
           <w:tcPr>
-            <w:tcW w:w="1376" w:type="dxa"/>
+            <w:tcW w:w="6195" w:type="dxa"/>
             <w:tcBorders>
               <w:left w:val="nil"/>
             </w:tcBorders>
@@ -4203,6 +5573,20 @@
             <w:pPr>
               <w:jc w:val="center"/>
               <w:rPr>
+                <w:lang w:val="es-ES"/>
+              </w:rPr>
+            </w:pPr>
+          </w:p>
+        </w:tc>
+        <w:tc>
+          <w:tcPr>
+            <w:tcW w:w="1138" w:type="dxa"/>
+            <w:vAlign w:val="center"/>
+          </w:tcPr>
+          <w:p>
+            <w:pPr>
+              <w:jc w:val="center"/>
+              <w:rPr>
                 <w:b/>
                 <w:lang w:val="es-ES"/>
               </w:rPr>
@@ -4212,13 +5596,20 @@
                 <w:b/>
                 <w:lang w:val="es-ES"/>
               </w:rPr>
-              <w:t>TOTAL:</w:t>
-            </w:r>
-          </w:p>
-        </w:tc>
-        <w:tc>
-          <w:tcPr>
-            <w:tcW w:w="1473" w:type="dxa"/>
+              <w:t>TOTAL</w:t>
+            </w:r>
+            <w:r>
+              <w:rPr>
+                <w:b/>
+                <w:lang w:val="es-ES"/>
+              </w:rPr>
+              <w:t>:</w:t>
+            </w:r>
+          </w:p>
+        </w:tc>
+        <w:tc>
+          <w:tcPr>
+            <w:tcW w:w="1253" w:type="dxa"/>
             <w:vAlign w:val="center"/>
           </w:tcPr>
           <w:p>
@@ -4228,38 +5619,16 @@
                 <w:lang w:val="es-ES"/>
               </w:rPr>
             </w:pPr>
+            <w:r>
+              <w:rPr>
+                <w:lang w:val="es-ES"/>
+              </w:rPr>
+              <w:t>56</w:t>
+            </w:r>
           </w:p>
         </w:tc>
       </w:tr>
     </w:tbl>
-    <w:p>
-      <w:pPr>
-        <w:rPr>
-          <w:lang w:val="es-ES"/>
-        </w:rPr>
-      </w:pPr>
-    </w:p>
-    <w:p>
-      <w:pPr>
-        <w:rPr>
-          <w:lang w:val="es-ES"/>
-        </w:rPr>
-      </w:pPr>
-    </w:p>
-    <w:p>
-      <w:pPr>
-        <w:rPr>
-          <w:lang w:val="es-ES"/>
-        </w:rPr>
-      </w:pPr>
-    </w:p>
-    <w:p>
-      <w:pPr>
-        <w:rPr>
-          <w:lang w:val="es-ES"/>
-        </w:rPr>
-      </w:pPr>
-    </w:p>
     <w:p>
       <w:pPr>
         <w:rPr>
@@ -4378,7 +5747,7 @@
         <w:noProof/>
         <w:color w:val="4472C4" w:themeColor="accent1"/>
       </w:rPr>
-      <w:t>4</w:t>
+      <w:t>5</w:t>
     </w:r>
     <w:r>
       <w:rPr>
